--- a/3.Designing/智能取纸机云平台接口说明书(软件).docx
+++ b/3.Designing/智能取纸机云平台接口说明书(软件).docx
@@ -981,63 +981,110 @@
               </w:rPr>
               <w:t>2</w:t>
             </w:r>
+            <w:r>
+              <w:rPr>
+                <w:rFonts w:ascii="新宋体" w:eastAsia="新宋体" w:hAnsi="新宋体" w:cs="宋体" w:hint="eastAsia"/>
+                <w:color w:val="2E74B5" w:themeColor="accent1" w:themeShade="BF"/>
+                <w:szCs w:val="21"/>
+              </w:rPr>
+              <w:t>0:其他故障</w:t>
+            </w:r>
+          </w:p>
+        </w:tc>
+      </w:tr>
+      <w:tr>
+        <w:tc>
+          <w:tcPr>
+            <w:tcW w:w="1696" w:type="dxa"/>
+          </w:tcPr>
+          <w:p>
+            <w:pPr>
+              <w:rPr>
+                <w:rFonts w:ascii="新宋体" w:eastAsia="新宋体" w:hAnsi="新宋体" w:cs="宋体"/>
+                <w:color w:val="2E74B5" w:themeColor="accent1" w:themeShade="BF"/>
+                <w:szCs w:val="21"/>
+              </w:rPr>
+            </w:pPr>
+            <w:r>
+              <w:rPr>
+                <w:rFonts w:ascii="新宋体" w:eastAsia="新宋体" w:hAnsi="新宋体" w:cs="宋体" w:hint="eastAsia"/>
+                <w:color w:val="2E74B5" w:themeColor="accent1" w:themeShade="BF"/>
+                <w:szCs w:val="21"/>
+              </w:rPr>
+              <w:t>mac</w:t>
+            </w:r>
+          </w:p>
+        </w:tc>
+        <w:tc>
+          <w:tcPr>
+            <w:tcW w:w="6600" w:type="dxa"/>
+          </w:tcPr>
+          <w:p>
+            <w:pPr>
+              <w:jc w:val="left"/>
+              <w:rPr>
+                <w:rFonts w:ascii="新宋体" w:eastAsia="新宋体" w:hAnsi="新宋体" w:cs="宋体"/>
+                <w:color w:val="2E74B5" w:themeColor="accent1" w:themeShade="BF"/>
+                <w:szCs w:val="21"/>
+              </w:rPr>
+            </w:pPr>
+            <w:r>
+              <w:rPr>
+                <w:rFonts w:ascii="新宋体" w:eastAsia="新宋体" w:hAnsi="新宋体" w:cs="宋体" w:hint="eastAsia"/>
+                <w:color w:val="2E74B5" w:themeColor="accent1" w:themeShade="BF"/>
+                <w:szCs w:val="21"/>
+              </w:rPr>
+              <w:t>MAC地址</w:t>
+            </w:r>
+          </w:p>
+        </w:tc>
+      </w:tr>
+      <w:tr>
+        <w:tc>
+          <w:tcPr>
+            <w:tcW w:w="1696" w:type="dxa"/>
+          </w:tcPr>
+          <w:p>
+            <w:pPr>
+              <w:rPr>
+                <w:rFonts w:ascii="新宋体" w:eastAsia="新宋体" w:hAnsi="新宋体" w:cs="宋体" w:hint="eastAsia"/>
+                <w:color w:val="2E74B5" w:themeColor="accent1" w:themeShade="BF"/>
+                <w:szCs w:val="21"/>
+              </w:rPr>
+            </w:pPr>
+            <w:r>
+              <w:rPr>
+                <w:rFonts w:ascii="新宋体" w:eastAsia="新宋体" w:hAnsi="新宋体" w:cs="宋体" w:hint="eastAsia"/>
+                <w:color w:val="2E74B5" w:themeColor="accent1" w:themeShade="BF"/>
+                <w:szCs w:val="21"/>
+              </w:rPr>
+              <w:t>eventid</w:t>
+            </w:r>
+          </w:p>
+        </w:tc>
+        <w:tc>
+          <w:tcPr>
+            <w:tcW w:w="6600" w:type="dxa"/>
+          </w:tcPr>
+          <w:p>
+            <w:pPr>
+              <w:jc w:val="left"/>
+              <w:rPr>
+                <w:rFonts w:ascii="新宋体" w:eastAsia="新宋体" w:hAnsi="新宋体" w:cs="宋体" w:hint="eastAsia"/>
+                <w:color w:val="2E74B5" w:themeColor="accent1" w:themeShade="BF"/>
+                <w:szCs w:val="21"/>
+              </w:rPr>
+            </w:pPr>
+            <w:r>
+              <w:rPr>
+                <w:rFonts w:ascii="新宋体" w:eastAsia="新宋体" w:hAnsi="新宋体" w:cs="宋体" w:hint="eastAsia"/>
+                <w:color w:val="2E74B5" w:themeColor="accent1" w:themeShade="BF"/>
+                <w:szCs w:val="21"/>
+              </w:rPr>
+              <w:t>事件编号</w:t>
+            </w:r>
             <w:bookmarkStart w:id="1" w:name="_GoBack"/>
             <w:bookmarkEnd w:id="1"/>
-            <w:r>
-              <w:rPr>
-                <w:rFonts w:ascii="新宋体" w:eastAsia="新宋体" w:hAnsi="新宋体" w:cs="宋体" w:hint="eastAsia"/>
-                <w:color w:val="2E74B5" w:themeColor="accent1" w:themeShade="BF"/>
-                <w:szCs w:val="21"/>
-              </w:rPr>
-              <w:t>0:其他故障</w:t>
-            </w:r>
-          </w:p>
-        </w:tc>
-      </w:tr>
-      <w:tr>
-        <w:tc>
-          <w:tcPr>
-            <w:tcW w:w="1696" w:type="dxa"/>
-          </w:tcPr>
-          <w:p>
-            <w:pPr>
-              <w:rPr>
-                <w:rFonts w:ascii="新宋体" w:eastAsia="新宋体" w:hAnsi="新宋体" w:cs="宋体"/>
-                <w:color w:val="2E74B5" w:themeColor="accent1" w:themeShade="BF"/>
-                <w:szCs w:val="21"/>
-              </w:rPr>
-            </w:pPr>
-            <w:r>
-              <w:rPr>
-                <w:rFonts w:ascii="新宋体" w:eastAsia="新宋体" w:hAnsi="新宋体" w:cs="宋体" w:hint="eastAsia"/>
-                <w:color w:val="2E74B5" w:themeColor="accent1" w:themeShade="BF"/>
-                <w:szCs w:val="21"/>
-              </w:rPr>
-              <w:t>mac</w:t>
-            </w:r>
-          </w:p>
-        </w:tc>
-        <w:tc>
-          <w:tcPr>
-            <w:tcW w:w="6600" w:type="dxa"/>
-          </w:tcPr>
-          <w:p>
-            <w:pPr>
-              <w:jc w:val="left"/>
-              <w:rPr>
-                <w:rFonts w:ascii="新宋体" w:eastAsia="新宋体" w:hAnsi="新宋体" w:cs="宋体"/>
-                <w:color w:val="2E74B5" w:themeColor="accent1" w:themeShade="BF"/>
-                <w:szCs w:val="21"/>
-              </w:rPr>
-            </w:pPr>
-            <w:r>
-              <w:rPr>
-                <w:rFonts w:ascii="新宋体" w:eastAsia="新宋体" w:hAnsi="新宋体" w:cs="宋体" w:hint="eastAsia"/>
-                <w:color w:val="2E74B5" w:themeColor="accent1" w:themeShade="BF"/>
-                <w:szCs w:val="21"/>
-              </w:rPr>
-              <w:t>MAC地址</w:t>
-            </w:r>
           </w:p>
         </w:tc>
       </w:tr>
@@ -1572,6 +1619,7 @@
                 <w:rFonts w:ascii="新宋体" w:eastAsia="新宋体" w:hAnsi="新宋体" w:cs="宋体" w:hint="eastAsia"/>
                 <w:szCs w:val="21"/>
               </w:rPr>
+              <w:lastRenderedPageBreak/>
               <w:t>消息代码</w:t>
             </w:r>
           </w:p>
@@ -1622,7 +1670,6 @@
                 <w:rFonts w:ascii="新宋体" w:eastAsia="新宋体" w:hAnsi="新宋体" w:cs="宋体" w:hint="eastAsia"/>
                 <w:szCs w:val="21"/>
               </w:rPr>
-              <w:lastRenderedPageBreak/>
               <w:t>操作方式</w:t>
             </w:r>
           </w:p>
@@ -3066,10 +3113,33 @@
           <w:p>
             <w:pPr>
               <w:rPr>
+                <w:rFonts w:ascii="新宋体" w:eastAsia="新宋体" w:hAnsi="新宋体" w:cs="宋体"/>
+                <w:color w:val="2E74B5" w:themeColor="accent1" w:themeShade="BF"/>
+                <w:szCs w:val="21"/>
+              </w:rPr>
+            </w:pPr>
+            <w:r>
+              <w:rPr>
                 <w:rFonts w:ascii="新宋体" w:eastAsia="新宋体" w:hAnsi="新宋体" w:cs="宋体" w:hint="eastAsia"/>
                 <w:color w:val="2E74B5" w:themeColor="accent1" w:themeShade="BF"/>
                 <w:szCs w:val="21"/>
               </w:rPr>
+              <w:t>type</w:t>
+            </w:r>
+          </w:p>
+        </w:tc>
+        <w:tc>
+          <w:tcPr>
+            <w:tcW w:w="6600" w:type="dxa"/>
+          </w:tcPr>
+          <w:p>
+            <w:pPr>
+              <w:jc w:val="left"/>
+              <w:rPr>
+                <w:rFonts w:ascii="新宋体" w:eastAsia="新宋体" w:hAnsi="新宋体" w:cs="宋体"/>
+                <w:color w:val="2E74B5" w:themeColor="accent1" w:themeShade="BF"/>
+                <w:szCs w:val="21"/>
+              </w:rPr>
             </w:pPr>
             <w:r>
               <w:rPr>
@@ -3077,75 +3147,93 @@
                 <w:color w:val="2E74B5" w:themeColor="accent1" w:themeShade="BF"/>
                 <w:szCs w:val="21"/>
               </w:rPr>
-              <w:t>type</w:t>
-            </w:r>
-          </w:p>
-        </w:tc>
-        <w:tc>
-          <w:tcPr>
-            <w:tcW w:w="6600" w:type="dxa"/>
-          </w:tcPr>
-          <w:p>
-            <w:pPr>
-              <w:jc w:val="left"/>
+              <w:t>0</w:t>
+            </w:r>
+            <w:r>
+              <w:rPr>
+                <w:rFonts w:ascii="新宋体" w:eastAsia="新宋体" w:hAnsi="新宋体" w:cs="宋体"/>
+                <w:color w:val="2E74B5" w:themeColor="accent1" w:themeShade="BF"/>
+                <w:szCs w:val="21"/>
+              </w:rPr>
+              <w:t xml:space="preserve"> </w:t>
+            </w:r>
+            <w:r>
               <w:rPr>
                 <w:rFonts w:ascii="新宋体" w:eastAsia="新宋体" w:hAnsi="新宋体" w:cs="宋体" w:hint="eastAsia"/>
                 <w:color w:val="2E74B5" w:themeColor="accent1" w:themeShade="BF"/>
                 <w:szCs w:val="21"/>
               </w:rPr>
-            </w:pPr>
+              <w:t xml:space="preserve">表示系统指令 </w:t>
+            </w:r>
+            <w:r>
+              <w:rPr>
+                <w:rFonts w:ascii="新宋体" w:eastAsia="新宋体" w:hAnsi="新宋体" w:cs="宋体"/>
+                <w:color w:val="2E74B5" w:themeColor="accent1" w:themeShade="BF"/>
+                <w:szCs w:val="21"/>
+              </w:rPr>
+              <w:t xml:space="preserve"> 1 </w:t>
+            </w:r>
             <w:r>
               <w:rPr>
                 <w:rFonts w:ascii="新宋体" w:eastAsia="新宋体" w:hAnsi="新宋体" w:cs="宋体" w:hint="eastAsia"/>
                 <w:color w:val="2E74B5" w:themeColor="accent1" w:themeShade="BF"/>
                 <w:szCs w:val="21"/>
               </w:rPr>
-              <w:t>0</w:t>
-            </w:r>
-            <w:r>
+              <w:t>表示业务指令</w:t>
+            </w:r>
+          </w:p>
+        </w:tc>
+      </w:tr>
+      <w:tr>
+        <w:tc>
+          <w:tcPr>
+            <w:tcW w:w="1696" w:type="dxa"/>
+          </w:tcPr>
+          <w:p>
+            <w:pPr>
               <w:rPr>
                 <w:rFonts w:ascii="新宋体" w:eastAsia="新宋体" w:hAnsi="新宋体" w:cs="宋体"/>
                 <w:color w:val="2E74B5" w:themeColor="accent1" w:themeShade="BF"/>
                 <w:szCs w:val="21"/>
               </w:rPr>
-              <w:t xml:space="preserve"> </w:t>
-            </w:r>
-            <w:r>
-              <w:rPr>
-                <w:rFonts w:ascii="新宋体" w:eastAsia="新宋体" w:hAnsi="新宋体" w:cs="宋体" w:hint="eastAsia"/>
+            </w:pPr>
+            <w:r>
+              <w:rPr>
+                <w:rFonts w:ascii="新宋体" w:eastAsia="新宋体" w:hAnsi="新宋体" w:cs="宋体"/>
                 <w:color w:val="2E74B5" w:themeColor="accent1" w:themeShade="BF"/>
                 <w:szCs w:val="21"/>
               </w:rPr>
-              <w:t xml:space="preserve">表示系统指令 </w:t>
-            </w:r>
-            <w:r>
+              <w:t>srvcmd</w:t>
+            </w:r>
+          </w:p>
+        </w:tc>
+        <w:tc>
+          <w:tcPr>
+            <w:tcW w:w="6600" w:type="dxa"/>
+          </w:tcPr>
+          <w:p>
+            <w:pPr>
+              <w:jc w:val="left"/>
               <w:rPr>
                 <w:rFonts w:ascii="新宋体" w:eastAsia="新宋体" w:hAnsi="新宋体" w:cs="宋体"/>
                 <w:color w:val="2E74B5" w:themeColor="accent1" w:themeShade="BF"/>
                 <w:szCs w:val="21"/>
               </w:rPr>
-              <w:t xml:space="preserve"> 1 </w:t>
-            </w:r>
-            <w:r>
-              <w:rPr>
-                <w:rFonts w:ascii="新宋体" w:eastAsia="新宋体" w:hAnsi="新宋体" w:cs="宋体" w:hint="eastAsia"/>
+            </w:pPr>
+            <w:r>
+              <w:rPr>
+                <w:rFonts w:ascii="新宋体" w:eastAsia="新宋体" w:hAnsi="新宋体" w:cs="宋体"/>
                 <w:color w:val="2E74B5" w:themeColor="accent1" w:themeShade="BF"/>
                 <w:szCs w:val="21"/>
               </w:rPr>
-              <w:t>表示业务指令</w:t>
-            </w:r>
-          </w:p>
-        </w:tc>
-      </w:tr>
-      <w:tr>
-        <w:tc>
-          <w:tcPr>
-            <w:tcW w:w="1696" w:type="dxa"/>
-          </w:tcPr>
-          <w:p>
-            <w:pPr>
-              <w:rPr>
-                <w:rFonts w:ascii="新宋体" w:eastAsia="新宋体" w:hAnsi="新宋体" w:cs="宋体" w:hint="eastAsia"/>
+              <w:t>“Shutdown –t 0 –s”</w:t>
+            </w:r>
+          </w:p>
+          <w:p>
+            <w:pPr>
+              <w:jc w:val="left"/>
+              <w:rPr>
+                <w:rFonts w:ascii="新宋体" w:eastAsia="新宋体" w:hAnsi="新宋体" w:cs="宋体"/>
                 <w:color w:val="2E74B5" w:themeColor="accent1" w:themeShade="BF"/>
                 <w:szCs w:val="21"/>
               </w:rPr>
@@ -3156,47 +3244,7 @@
                 <w:color w:val="2E74B5" w:themeColor="accent1" w:themeShade="BF"/>
                 <w:szCs w:val="21"/>
               </w:rPr>
-              <w:t>srvcmd</w:t>
-            </w:r>
-          </w:p>
-        </w:tc>
-        <w:tc>
-          <w:tcPr>
-            <w:tcW w:w="6600" w:type="dxa"/>
-          </w:tcPr>
-          <w:p>
-            <w:pPr>
-              <w:jc w:val="left"/>
-              <w:rPr>
-                <w:rFonts w:ascii="新宋体" w:eastAsia="新宋体" w:hAnsi="新宋体" w:cs="宋体"/>
-                <w:color w:val="2E74B5" w:themeColor="accent1" w:themeShade="BF"/>
-                <w:szCs w:val="21"/>
-              </w:rPr>
-            </w:pPr>
-            <w:r>
-              <w:rPr>
-                <w:rFonts w:ascii="新宋体" w:eastAsia="新宋体" w:hAnsi="新宋体" w:cs="宋体"/>
-                <w:color w:val="2E74B5" w:themeColor="accent1" w:themeShade="BF"/>
-                <w:szCs w:val="21"/>
-              </w:rPr>
-              <w:t>“Shutdown –t 0 –s”</w:t>
-            </w:r>
-          </w:p>
-          <w:p>
-            <w:pPr>
-              <w:jc w:val="left"/>
-              <w:rPr>
-                <w:rFonts w:ascii="新宋体" w:eastAsia="新宋体" w:hAnsi="新宋体" w:cs="宋体" w:hint="eastAsia"/>
-                <w:color w:val="2E74B5" w:themeColor="accent1" w:themeShade="BF"/>
-                <w:szCs w:val="21"/>
-              </w:rPr>
-            </w:pPr>
-            <w:r>
-              <w:rPr>
-                <w:rFonts w:ascii="新宋体" w:eastAsia="新宋体" w:hAnsi="新宋体" w:cs="宋体"/>
-                <w:color w:val="2E74B5" w:themeColor="accent1" w:themeShade="BF"/>
-                <w:szCs w:val="21"/>
-              </w:rPr>
+              <w:lastRenderedPageBreak/>
               <w:t>“</w:t>
             </w:r>
             <w:r>
@@ -23767,7 +23815,7 @@
             <w:pPr>
               <w:jc w:val="left"/>
               <w:rPr>
-                <w:rFonts w:ascii="新宋体" w:eastAsia="新宋体" w:hAnsi="新宋体" w:cs="宋体" w:hint="eastAsia"/>
+                <w:rFonts w:ascii="新宋体" w:eastAsia="新宋体" w:hAnsi="新宋体" w:cs="宋体"/>
                 <w:color w:val="2E74B5" w:themeColor="accent1" w:themeShade="BF"/>
                 <w:szCs w:val="21"/>
               </w:rPr>
@@ -24751,49 +24799,49 @@
             <w:pPr>
               <w:jc w:val="left"/>
               <w:rPr>
+                <w:rFonts w:ascii="新宋体" w:eastAsia="新宋体" w:hAnsi="新宋体" w:cs="Arial"/>
+                <w:color w:val="5B9BD5" w:themeColor="accent1"/>
+                <w:szCs w:val="21"/>
+              </w:rPr>
+            </w:pPr>
+            <w:r>
+              <w:rPr>
                 <w:rFonts w:ascii="新宋体" w:eastAsia="新宋体" w:hAnsi="新宋体" w:cs="Arial" w:hint="eastAsia"/>
                 <w:color w:val="5B9BD5" w:themeColor="accent1"/>
                 <w:szCs w:val="21"/>
               </w:rPr>
-            </w:pPr>
-            <w:r>
-              <w:rPr>
-                <w:rFonts w:ascii="新宋体" w:eastAsia="新宋体" w:hAnsi="新宋体" w:cs="Arial" w:hint="eastAsia"/>
+              <w:t>结束日期</w:t>
+            </w:r>
+          </w:p>
+        </w:tc>
+      </w:tr>
+      <w:tr>
+        <w:tc>
+          <w:tcPr>
+            <w:tcW w:w="1696" w:type="dxa"/>
+          </w:tcPr>
+          <w:p>
+            <w:pPr>
+              <w:rPr>
+                <w:rFonts w:ascii="新宋体" w:eastAsia="新宋体" w:hAnsi="新宋体" w:cs="宋体"/>
                 <w:color w:val="5B9BD5" w:themeColor="accent1"/>
                 <w:szCs w:val="21"/>
               </w:rPr>
-              <w:t>结束日期</w:t>
-            </w:r>
-          </w:p>
-        </w:tc>
-      </w:tr>
-      <w:tr>
-        <w:tc>
-          <w:tcPr>
-            <w:tcW w:w="1696" w:type="dxa"/>
-          </w:tcPr>
-          <w:p>
-            <w:pPr>
-              <w:rPr>
-                <w:rFonts w:ascii="新宋体" w:eastAsia="新宋体" w:hAnsi="新宋体" w:cs="宋体" w:hint="eastAsia"/>
+            </w:pPr>
+            <w:r>
+              <w:rPr>
+                <w:rFonts w:ascii="新宋体" w:eastAsia="新宋体" w:hAnsi="新宋体" w:cs="宋体"/>
                 <w:color w:val="5B9BD5" w:themeColor="accent1"/>
                 <w:szCs w:val="21"/>
               </w:rPr>
-            </w:pPr>
+              <w:t>oc</w:t>
+            </w:r>
             <w:r>
               <w:rPr>
                 <w:rFonts w:ascii="新宋体" w:eastAsia="新宋体" w:hAnsi="新宋体" w:cs="宋体"/>
                 <w:color w:val="5B9BD5" w:themeColor="accent1"/>
                 <w:szCs w:val="21"/>
               </w:rPr>
-              <w:t>oc</w:t>
-            </w:r>
-            <w:r>
-              <w:rPr>
-                <w:rFonts w:ascii="新宋体" w:eastAsia="新宋体" w:hAnsi="新宋体" w:cs="宋体"/>
-                <w:color w:val="5B9BD5" w:themeColor="accent1"/>
-                <w:szCs w:val="21"/>
-              </w:rPr>
               <w:t>ode</w:t>
             </w:r>
           </w:p>
@@ -24806,7 +24854,7 @@
             <w:pPr>
               <w:jc w:val="left"/>
               <w:rPr>
-                <w:rFonts w:ascii="新宋体" w:eastAsia="新宋体" w:hAnsi="新宋体" w:cs="Arial" w:hint="eastAsia"/>
+                <w:rFonts w:ascii="新宋体" w:eastAsia="新宋体" w:hAnsi="新宋体" w:cs="Arial"/>
                 <w:color w:val="5B9BD5" w:themeColor="accent1"/>
                 <w:szCs w:val="21"/>
               </w:rPr>
@@ -27349,7 +27397,7 @@
             <w:pPr>
               <w:jc w:val="left"/>
               <w:rPr>
-                <w:rFonts w:ascii="新宋体" w:eastAsia="新宋体" w:hAnsi="新宋体" w:cs="宋体" w:hint="eastAsia"/>
+                <w:rFonts w:ascii="新宋体" w:eastAsia="新宋体" w:hAnsi="新宋体" w:cs="宋体"/>
                 <w:color w:val="2E74B5" w:themeColor="accent1" w:themeShade="BF"/>
                 <w:szCs w:val="21"/>
               </w:rPr>
@@ -35194,13 +35242,7 @@
       </w:pPr>
     </w:p>
     <w:p/>
-    <w:p>
-      <w:pPr>
-        <w:rPr>
-          <w:rFonts w:hint="eastAsia"/>
-        </w:rPr>
-      </w:pPr>
-    </w:p>
+    <w:p/>
     <w:p>
       <w:pPr>
         <w:pStyle w:val="2"/>
@@ -35380,10 +35422,33 @@
           <w:p>
             <w:pPr>
               <w:rPr>
+                <w:rFonts w:ascii="新宋体" w:eastAsia="新宋体" w:hAnsi="新宋体" w:cs="宋体"/>
+                <w:color w:val="2E74B5" w:themeColor="accent1" w:themeShade="BF"/>
+                <w:szCs w:val="21"/>
+              </w:rPr>
+            </w:pPr>
+            <w:r>
+              <w:rPr>
                 <w:rFonts w:ascii="新宋体" w:eastAsia="新宋体" w:hAnsi="新宋体" w:cs="宋体" w:hint="eastAsia"/>
                 <w:color w:val="2E74B5" w:themeColor="accent1" w:themeShade="BF"/>
                 <w:szCs w:val="21"/>
               </w:rPr>
+              <w:t>type</w:t>
+            </w:r>
+          </w:p>
+        </w:tc>
+        <w:tc>
+          <w:tcPr>
+            <w:tcW w:w="6600" w:type="dxa"/>
+          </w:tcPr>
+          <w:p>
+            <w:pPr>
+              <w:jc w:val="left"/>
+              <w:rPr>
+                <w:rFonts w:ascii="新宋体" w:eastAsia="新宋体" w:hAnsi="新宋体" w:cs="宋体"/>
+                <w:color w:val="2E74B5" w:themeColor="accent1" w:themeShade="BF"/>
+                <w:szCs w:val="21"/>
+              </w:rPr>
             </w:pPr>
             <w:r>
               <w:rPr>
@@ -35391,108 +35456,85 @@
                 <w:color w:val="2E74B5" w:themeColor="accent1" w:themeShade="BF"/>
                 <w:szCs w:val="21"/>
               </w:rPr>
-              <w:t>type</w:t>
-            </w:r>
-          </w:p>
-        </w:tc>
-        <w:tc>
-          <w:tcPr>
-            <w:tcW w:w="6600" w:type="dxa"/>
-          </w:tcPr>
-          <w:p>
-            <w:pPr>
-              <w:jc w:val="left"/>
+              <w:t>0</w:t>
+            </w:r>
+            <w:r>
+              <w:rPr>
+                <w:rFonts w:ascii="新宋体" w:eastAsia="新宋体" w:hAnsi="新宋体" w:cs="宋体"/>
+                <w:color w:val="2E74B5" w:themeColor="accent1" w:themeShade="BF"/>
+                <w:szCs w:val="21"/>
+              </w:rPr>
+              <w:t xml:space="preserve"> </w:t>
+            </w:r>
+            <w:r>
               <w:rPr>
                 <w:rFonts w:ascii="新宋体" w:eastAsia="新宋体" w:hAnsi="新宋体" w:cs="宋体" w:hint="eastAsia"/>
                 <w:color w:val="2E74B5" w:themeColor="accent1" w:themeShade="BF"/>
                 <w:szCs w:val="21"/>
               </w:rPr>
-            </w:pPr>
+              <w:t xml:space="preserve">表示系统指令 </w:t>
+            </w:r>
+            <w:r>
+              <w:rPr>
+                <w:rFonts w:ascii="新宋体" w:eastAsia="新宋体" w:hAnsi="新宋体" w:cs="宋体"/>
+                <w:color w:val="2E74B5" w:themeColor="accent1" w:themeShade="BF"/>
+                <w:szCs w:val="21"/>
+              </w:rPr>
+              <w:t xml:space="preserve"> 1 </w:t>
+            </w:r>
             <w:r>
               <w:rPr>
                 <w:rFonts w:ascii="新宋体" w:eastAsia="新宋体" w:hAnsi="新宋体" w:cs="宋体" w:hint="eastAsia"/>
                 <w:color w:val="2E74B5" w:themeColor="accent1" w:themeShade="BF"/>
                 <w:szCs w:val="21"/>
               </w:rPr>
-              <w:t>0</w:t>
-            </w:r>
-            <w:r>
+              <w:t>表示业务指令</w:t>
+            </w:r>
+          </w:p>
+        </w:tc>
+      </w:tr>
+      <w:tr>
+        <w:tc>
+          <w:tcPr>
+            <w:tcW w:w="1696" w:type="dxa"/>
+          </w:tcPr>
+          <w:p>
+            <w:pPr>
               <w:rPr>
                 <w:rFonts w:ascii="新宋体" w:eastAsia="新宋体" w:hAnsi="新宋体" w:cs="宋体"/>
                 <w:color w:val="2E74B5" w:themeColor="accent1" w:themeShade="BF"/>
                 <w:szCs w:val="21"/>
               </w:rPr>
-              <w:t xml:space="preserve"> </w:t>
-            </w:r>
-            <w:r>
-              <w:rPr>
-                <w:rFonts w:ascii="新宋体" w:eastAsia="新宋体" w:hAnsi="新宋体" w:cs="宋体" w:hint="eastAsia"/>
+            </w:pPr>
+            <w:r>
+              <w:rPr>
+                <w:rFonts w:ascii="新宋体" w:eastAsia="新宋体" w:hAnsi="新宋体" w:cs="宋体"/>
                 <w:color w:val="2E74B5" w:themeColor="accent1" w:themeShade="BF"/>
                 <w:szCs w:val="21"/>
               </w:rPr>
-              <w:t xml:space="preserve">表示系统指令 </w:t>
-            </w:r>
-            <w:r>
+              <w:t>srvcmd</w:t>
+            </w:r>
+          </w:p>
+        </w:tc>
+        <w:tc>
+          <w:tcPr>
+            <w:tcW w:w="6600" w:type="dxa"/>
+          </w:tcPr>
+          <w:p>
+            <w:pPr>
+              <w:jc w:val="left"/>
               <w:rPr>
                 <w:rFonts w:ascii="新宋体" w:eastAsia="新宋体" w:hAnsi="新宋体" w:cs="宋体"/>
                 <w:color w:val="2E74B5" w:themeColor="accent1" w:themeShade="BF"/>
                 <w:szCs w:val="21"/>
               </w:rPr>
-              <w:t xml:space="preserve"> 1 </w:t>
-            </w:r>
-            <w:r>
-              <w:rPr>
-                <w:rFonts w:ascii="新宋体" w:eastAsia="新宋体" w:hAnsi="新宋体" w:cs="宋体" w:hint="eastAsia"/>
+            </w:pPr>
+            <w:r>
+              <w:rPr>
+                <w:rFonts w:ascii="新宋体" w:eastAsia="新宋体" w:hAnsi="新宋体" w:cs="宋体"/>
                 <w:color w:val="2E74B5" w:themeColor="accent1" w:themeShade="BF"/>
                 <w:szCs w:val="21"/>
               </w:rPr>
-              <w:t>表示业务指令</w:t>
-            </w:r>
-          </w:p>
-        </w:tc>
-      </w:tr>
-      <w:tr>
-        <w:tc>
-          <w:tcPr>
-            <w:tcW w:w="1696" w:type="dxa"/>
-          </w:tcPr>
-          <w:p>
-            <w:pPr>
-              <w:rPr>
-                <w:rFonts w:ascii="新宋体" w:eastAsia="新宋体" w:hAnsi="新宋体" w:cs="宋体" w:hint="eastAsia"/>
-                <w:color w:val="2E74B5" w:themeColor="accent1" w:themeShade="BF"/>
-                <w:szCs w:val="21"/>
-              </w:rPr>
-            </w:pPr>
-            <w:r>
-              <w:rPr>
-                <w:rFonts w:ascii="新宋体" w:eastAsia="新宋体" w:hAnsi="新宋体" w:cs="宋体"/>
-                <w:color w:val="2E74B5" w:themeColor="accent1" w:themeShade="BF"/>
-                <w:szCs w:val="21"/>
-              </w:rPr>
-              <w:t>srvcmd</w:t>
-            </w:r>
-          </w:p>
-        </w:tc>
-        <w:tc>
-          <w:tcPr>
-            <w:tcW w:w="6600" w:type="dxa"/>
-          </w:tcPr>
-          <w:p>
-            <w:pPr>
-              <w:jc w:val="left"/>
-              <w:rPr>
-                <w:rFonts w:ascii="新宋体" w:eastAsia="新宋体" w:hAnsi="新宋体" w:cs="宋体"/>
-                <w:color w:val="2E74B5" w:themeColor="accent1" w:themeShade="BF"/>
-                <w:szCs w:val="21"/>
-              </w:rPr>
-            </w:pPr>
-            <w:r>
-              <w:rPr>
-                <w:rFonts w:ascii="新宋体" w:eastAsia="新宋体" w:hAnsi="新宋体" w:cs="宋体"/>
-                <w:color w:val="2E74B5" w:themeColor="accent1" w:themeShade="BF"/>
-                <w:szCs w:val="21"/>
-              </w:rPr>
               <w:t>“Shutdown –t 0 –s”</w:t>
             </w:r>
           </w:p>
@@ -35500,7 +35542,7 @@
             <w:pPr>
               <w:jc w:val="left"/>
               <w:rPr>
-                <w:rFonts w:ascii="新宋体" w:eastAsia="新宋体" w:hAnsi="新宋体" w:cs="宋体" w:hint="eastAsia"/>
+                <w:rFonts w:ascii="新宋体" w:eastAsia="新宋体" w:hAnsi="新宋体" w:cs="宋体"/>
                 <w:color w:val="2E74B5" w:themeColor="accent1" w:themeShade="BF"/>
                 <w:szCs w:val="21"/>
               </w:rPr>
@@ -35963,9 +36005,6 @@
     <w:p>
       <w:pPr>
         <w:ind w:firstLine="420"/>
-        <w:rPr>
-          <w:rFonts w:hint="eastAsia"/>
-        </w:rPr>
       </w:pPr>
       <w:r>
         <w:rPr>
@@ -35991,9 +36030,6 @@
     <w:p>
       <w:pPr>
         <w:ind w:firstLine="420"/>
-        <w:rPr>
-          <w:rFonts w:hint="eastAsia"/>
-        </w:rPr>
       </w:pPr>
       <w:r>
         <w:rPr>
@@ -36502,28 +36538,10 @@
         </w:tc>
       </w:tr>
     </w:tbl>
-    <w:p>
-      <w:pPr>
-        <w:rPr>
-          <w:rFonts w:hint="eastAsia"/>
-        </w:rPr>
-      </w:pPr>
-    </w:p>
     <w:p/>
-    <w:p>
-      <w:pPr>
-        <w:rPr>
-          <w:rFonts w:hint="eastAsia"/>
-        </w:rPr>
-      </w:pPr>
-    </w:p>
-    <w:p>
-      <w:pPr>
-        <w:rPr>
-          <w:rFonts w:hint="eastAsia"/>
-        </w:rPr>
-      </w:pPr>
-    </w:p>
+    <w:p/>
+    <w:p/>
+    <w:p/>
     <w:sectPr>
       <w:pgSz w:w="11906" w:h="16838"/>
       <w:pgMar w:top="1440" w:right="1800" w:bottom="1440" w:left="1800" w:header="851" w:footer="992" w:gutter="0"/>

--- a/3.Designing/智能取纸机云平台接口说明书(软件).docx
+++ b/3.Designing/智能取纸机云平台接口说明书(软件).docx
@@ -1047,7 +1047,7 @@
           <w:p>
             <w:pPr>
               <w:rPr>
-                <w:rFonts w:ascii="新宋体" w:eastAsia="新宋体" w:hAnsi="新宋体" w:cs="宋体" w:hint="eastAsia"/>
+                <w:rFonts w:ascii="新宋体" w:eastAsia="新宋体" w:hAnsi="新宋体" w:cs="宋体"/>
                 <w:color w:val="2E74B5" w:themeColor="accent1" w:themeShade="BF"/>
                 <w:szCs w:val="21"/>
               </w:rPr>
@@ -1070,7 +1070,7 @@
             <w:pPr>
               <w:jc w:val="left"/>
               <w:rPr>
-                <w:rFonts w:ascii="新宋体" w:eastAsia="新宋体" w:hAnsi="新宋体" w:cs="宋体" w:hint="eastAsia"/>
+                <w:rFonts w:ascii="新宋体" w:eastAsia="新宋体" w:hAnsi="新宋体" w:cs="宋体"/>
                 <w:color w:val="2E74B5" w:themeColor="accent1" w:themeShade="BF"/>
                 <w:szCs w:val="21"/>
               </w:rPr>
@@ -1083,8 +1083,6 @@
               </w:rPr>
               <w:t>事件编号</w:t>
             </w:r>
-            <w:bookmarkStart w:id="1" w:name="_GoBack"/>
-            <w:bookmarkEnd w:id="1"/>
           </w:p>
         </w:tc>
       </w:tr>
@@ -1353,7 +1351,23 @@
                 <w:sz w:val="21"/>
                 <w:szCs w:val="21"/>
               </w:rPr>
-              <w:t>/api/status/?Command=命令码</w:t>
+              <w:t>/api/</w:t>
+            </w:r>
+            <w:r>
+              <w:rPr>
+                <w:rFonts w:ascii="新宋体" w:eastAsia="新宋体" w:hAnsi="新宋体" w:hint="eastAsia"/>
+                <w:sz w:val="21"/>
+                <w:szCs w:val="21"/>
+              </w:rPr>
+              <w:t>device</w:t>
+            </w:r>
+            <w:r>
+              <w:rPr>
+                <w:rFonts w:ascii="新宋体" w:eastAsia="新宋体" w:hAnsi="新宋体" w:hint="eastAsia"/>
+                <w:sz w:val="21"/>
+                <w:szCs w:val="21"/>
+              </w:rPr>
+              <w:t>/?Command=命令码</w:t>
             </w:r>
           </w:p>
         </w:tc>
@@ -1879,11 +1893,11 @@
             </w:r>
             <w:r>
               <w:rPr>
-                <w:rFonts w:ascii="新宋体" w:eastAsia="新宋体" w:hAnsi="新宋体" w:hint="eastAsia"/>
+                <w:rFonts w:ascii="新宋体" w:eastAsia="新宋体" w:hAnsi="新宋体"/>
                 <w:sz w:val="21"/>
                 <w:szCs w:val="21"/>
               </w:rPr>
-              <w:t>update</w:t>
+              <w:t>device</w:t>
             </w:r>
             <w:r>
               <w:rPr>
@@ -2085,6 +2099,100 @@
           <w:p>
             <w:pPr>
               <w:rPr>
+                <w:rFonts w:ascii="新宋体" w:eastAsia="新宋体" w:hAnsi="新宋体" w:cs="宋体" w:hint="eastAsia"/>
+                <w:color w:val="2E74B5" w:themeColor="accent1" w:themeShade="BF"/>
+                <w:szCs w:val="21"/>
+              </w:rPr>
+            </w:pPr>
+            <w:r>
+              <w:rPr>
+                <w:rFonts w:ascii="新宋体" w:eastAsia="新宋体" w:hAnsi="新宋体" w:cs="宋体"/>
+                <w:color w:val="2E74B5" w:themeColor="accent1" w:themeShade="BF"/>
+                <w:szCs w:val="21"/>
+              </w:rPr>
+              <w:t>t</w:t>
+            </w:r>
+            <w:r>
+              <w:rPr>
+                <w:rFonts w:ascii="新宋体" w:eastAsia="新宋体" w:hAnsi="新宋体" w:cs="宋体" w:hint="eastAsia"/>
+                <w:color w:val="2E74B5" w:themeColor="accent1" w:themeShade="BF"/>
+                <w:szCs w:val="21"/>
+              </w:rPr>
+              <w:t>ype</w:t>
+            </w:r>
+          </w:p>
+        </w:tc>
+        <w:tc>
+          <w:tcPr>
+            <w:tcW w:w="6600" w:type="dxa"/>
+          </w:tcPr>
+          <w:p>
+            <w:pPr>
+              <w:rPr>
+                <w:rFonts w:ascii="新宋体" w:eastAsia="新宋体" w:hAnsi="新宋体" w:cs="宋体" w:hint="eastAsia"/>
+                <w:color w:val="5B9BD5" w:themeColor="accent1"/>
+                <w:szCs w:val="21"/>
+              </w:rPr>
+            </w:pPr>
+            <w:r>
+              <w:rPr>
+                <w:rFonts w:ascii="新宋体" w:eastAsia="新宋体" w:hAnsi="新宋体" w:cs="宋体" w:hint="eastAsia"/>
+                <w:color w:val="5B9BD5" w:themeColor="accent1"/>
+                <w:szCs w:val="21"/>
+              </w:rPr>
+              <w:t>0</w:t>
+            </w:r>
+            <w:r>
+              <w:rPr>
+                <w:rFonts w:ascii="新宋体" w:eastAsia="新宋体" w:hAnsi="新宋体" w:cs="宋体"/>
+                <w:color w:val="5B9BD5" w:themeColor="accent1"/>
+                <w:szCs w:val="21"/>
+              </w:rPr>
+              <w:t xml:space="preserve"> </w:t>
+            </w:r>
+            <w:r>
+              <w:rPr>
+                <w:rFonts w:ascii="新宋体" w:eastAsia="新宋体" w:hAnsi="新宋体" w:cs="宋体" w:hint="eastAsia"/>
+                <w:color w:val="5B9BD5" w:themeColor="accent1"/>
+                <w:szCs w:val="21"/>
+              </w:rPr>
+              <w:t>免费取纸</w:t>
+            </w:r>
+            <w:r>
+              <w:rPr>
+                <w:rFonts w:ascii="新宋体" w:eastAsia="新宋体" w:hAnsi="新宋体" w:cs="宋体" w:hint="eastAsia"/>
+                <w:color w:val="5B9BD5" w:themeColor="accent1"/>
+                <w:szCs w:val="21"/>
+              </w:rPr>
+              <w:t xml:space="preserve"> </w:t>
+            </w:r>
+            <w:r>
+              <w:rPr>
+                <w:rFonts w:ascii="新宋体" w:eastAsia="新宋体" w:hAnsi="新宋体" w:cs="宋体"/>
+                <w:color w:val="5B9BD5" w:themeColor="accent1"/>
+                <w:szCs w:val="21"/>
+              </w:rPr>
+              <w:t xml:space="preserve"> 1</w:t>
+            </w:r>
+            <w:r>
+              <w:rPr>
+                <w:rFonts w:ascii="新宋体" w:eastAsia="新宋体" w:hAnsi="新宋体" w:cs="宋体" w:hint="eastAsia"/>
+                <w:color w:val="5B9BD5" w:themeColor="accent1"/>
+                <w:szCs w:val="21"/>
+              </w:rPr>
+              <w:t>商城</w:t>
+            </w:r>
+          </w:p>
+        </w:tc>
+      </w:tr>
+      <w:tr>
+        <w:tc>
+          <w:tcPr>
+            <w:tcW w:w="1696" w:type="dxa"/>
+          </w:tcPr>
+          <w:p>
+            <w:pPr>
+              <w:rPr>
                 <w:rFonts w:ascii="新宋体" w:eastAsia="新宋体" w:hAnsi="新宋体" w:cs="宋体"/>
                 <w:szCs w:val="21"/>
               </w:rPr>
@@ -2363,11 +2471,11 @@
             </w:r>
             <w:r>
               <w:rPr>
-                <w:rFonts w:ascii="新宋体" w:eastAsia="新宋体" w:hAnsi="新宋体" w:hint="eastAsia"/>
+                <w:rFonts w:ascii="新宋体" w:eastAsia="新宋体" w:hAnsi="新宋体"/>
                 <w:sz w:val="21"/>
                 <w:szCs w:val="21"/>
               </w:rPr>
-              <w:t>code</w:t>
+              <w:t>device</w:t>
             </w:r>
             <w:r>
               <w:rPr>
@@ -2444,6 +2552,30 @@
         </w:rPr>
         <w:t>）</w:t>
       </w:r>
+      <w:r>
+        <w:rPr>
+          <w:rFonts w:ascii="仿宋" w:eastAsia="仿宋" w:hAnsi="仿宋" w:hint="eastAsia"/>
+          <w:sz w:val="21"/>
+          <w:szCs w:val="21"/>
+        </w:rPr>
+        <w:t>-</w:t>
+      </w:r>
+      <w:r>
+        <w:rPr>
+          <w:rFonts w:ascii="仿宋" w:eastAsia="仿宋" w:hAnsi="仿宋"/>
+          <w:sz w:val="21"/>
+          <w:szCs w:val="21"/>
+        </w:rPr>
+        <w:t>--</w:t>
+      </w:r>
+      <w:r>
+        <w:rPr>
+          <w:rFonts w:ascii="仿宋" w:eastAsia="仿宋" w:hAnsi="仿宋" w:hint="eastAsia"/>
+          <w:sz w:val="21"/>
+          <w:szCs w:val="21"/>
+        </w:rPr>
+        <w:t>废除-通过心跳</w:t>
+      </w:r>
     </w:p>
     <w:p/>
     <w:tbl>
@@ -2924,19 +3056,11 @@
             </w:r>
             <w:r>
               <w:rPr>
-                <w:rFonts w:ascii="新宋体" w:eastAsia="新宋体" w:hAnsi="新宋体" w:hint="eastAsia"/>
-                <w:sz w:val="21"/>
-                <w:szCs w:val="21"/>
-              </w:rPr>
-              <w:t>out</w:t>
-            </w:r>
-            <w:r>
-              <w:rPr>
                 <w:rFonts w:ascii="新宋体" w:eastAsia="新宋体" w:hAnsi="新宋体"/>
                 <w:sz w:val="21"/>
                 <w:szCs w:val="21"/>
               </w:rPr>
-              <w:t>paper</w:t>
+              <w:t>device</w:t>
             </w:r>
             <w:r>
               <w:rPr>
@@ -2956,7 +3080,7 @@
         <w:pStyle w:val="2"/>
         <w:numPr>
           <w:ilvl w:val="1"/>
-          <w:numId w:val="1"/>
+          <w:numId w:val="14"/>
         </w:numPr>
         <w:spacing w:before="120" w:after="120" w:line="240" w:lineRule="atLeast"/>
         <w:rPr>
@@ -2989,6 +3113,14 @@
         </w:rPr>
         <w:t>）</w:t>
       </w:r>
+      <w:r>
+        <w:rPr>
+          <w:rFonts w:ascii="仿宋" w:eastAsia="仿宋" w:hAnsi="仿宋" w:hint="eastAsia"/>
+          <w:sz w:val="21"/>
+          <w:szCs w:val="21"/>
+        </w:rPr>
+        <w:t>---废除</w:t>
+      </w:r>
     </w:p>
     <w:tbl>
       <w:tblPr>
@@ -3203,6 +3335,7 @@
                 <w:color w:val="2E74B5" w:themeColor="accent1" w:themeShade="BF"/>
                 <w:szCs w:val="21"/>
               </w:rPr>
+              <w:lastRenderedPageBreak/>
               <w:t>srvcmd</w:t>
             </w:r>
           </w:p>
@@ -3244,16 +3377,15 @@
                 <w:color w:val="2E74B5" w:themeColor="accent1" w:themeShade="BF"/>
                 <w:szCs w:val="21"/>
               </w:rPr>
-              <w:lastRenderedPageBreak/>
-              <w:t>“</w:t>
-            </w:r>
-            <w:r>
-              <w:rPr>
-                <w:rFonts w:ascii="新宋体" w:eastAsia="新宋体" w:hAnsi="新宋体" w:cs="宋体"/>
+              <w:t>“set paperlength = 10”  (</w:t>
+            </w:r>
+            <w:r>
+              <w:rPr>
+                <w:rFonts w:ascii="新宋体" w:eastAsia="新宋体" w:hAnsi="新宋体" w:cs="宋体" w:hint="eastAsia"/>
                 <w:color w:val="2E74B5" w:themeColor="accent1" w:themeShade="BF"/>
                 <w:szCs w:val="21"/>
               </w:rPr>
-              <w:t>set paperlength = 10</w:t>
+              <w:t>单位C</w:t>
             </w:r>
             <w:r>
               <w:rPr>
@@ -3261,61 +3393,28 @@
                 <w:color w:val="2E74B5" w:themeColor="accent1" w:themeShade="BF"/>
                 <w:szCs w:val="21"/>
               </w:rPr>
-              <w:t>”</w:t>
-            </w:r>
-            <w:r>
-              <w:rPr>
-                <w:rFonts w:ascii="新宋体" w:eastAsia="新宋体" w:hAnsi="新宋体" w:cs="宋体"/>
-                <w:color w:val="2E74B5" w:themeColor="accent1" w:themeShade="BF"/>
-                <w:szCs w:val="21"/>
-              </w:rPr>
-              <w:t xml:space="preserve">  (</w:t>
-            </w:r>
-            <w:r>
-              <w:rPr>
-                <w:rFonts w:ascii="新宋体" w:eastAsia="新宋体" w:hAnsi="新宋体" w:cs="宋体" w:hint="eastAsia"/>
-                <w:color w:val="2E74B5" w:themeColor="accent1" w:themeShade="BF"/>
-                <w:szCs w:val="21"/>
-              </w:rPr>
-              <w:t>单位C</w:t>
-            </w:r>
-            <w:r>
-              <w:rPr>
-                <w:rFonts w:ascii="新宋体" w:eastAsia="新宋体" w:hAnsi="新宋体" w:cs="宋体"/>
-                <w:color w:val="2E74B5" w:themeColor="accent1" w:themeShade="BF"/>
-                <w:szCs w:val="21"/>
-              </w:rPr>
-              <w:t>M</w:t>
-            </w:r>
-            <w:r>
-              <w:rPr>
-                <w:rFonts w:ascii="新宋体" w:eastAsia="新宋体" w:hAnsi="新宋体" w:cs="宋体"/>
-                <w:color w:val="2E74B5" w:themeColor="accent1" w:themeShade="BF"/>
-                <w:szCs w:val="21"/>
-              </w:rPr>
-              <w:t>)</w:t>
-            </w:r>
-          </w:p>
-        </w:tc>
-      </w:tr>
-      <w:tr>
-        <w:tc>
-          <w:tcPr>
-            <w:tcW w:w="1696" w:type="dxa"/>
-          </w:tcPr>
-          <w:p>
-            <w:pPr>
-              <w:rPr>
-                <w:rFonts w:ascii="新宋体" w:eastAsia="新宋体" w:hAnsi="新宋体" w:cs="宋体"/>
-                <w:szCs w:val="21"/>
-              </w:rPr>
-            </w:pPr>
-            <w:r>
-              <w:rPr>
-                <w:rFonts w:ascii="新宋体" w:eastAsia="新宋体" w:hAnsi="新宋体" w:cs="宋体" w:hint="eastAsia"/>
-                <w:szCs w:val="21"/>
-              </w:rPr>
-              <w:lastRenderedPageBreak/>
+              <w:t>M)</w:t>
+            </w:r>
+          </w:p>
+        </w:tc>
+      </w:tr>
+      <w:tr>
+        <w:tc>
+          <w:tcPr>
+            <w:tcW w:w="1696" w:type="dxa"/>
+          </w:tcPr>
+          <w:p>
+            <w:pPr>
+              <w:rPr>
+                <w:rFonts w:ascii="新宋体" w:eastAsia="新宋体" w:hAnsi="新宋体" w:cs="宋体"/>
+                <w:szCs w:val="21"/>
+              </w:rPr>
+            </w:pPr>
+            <w:r>
+              <w:rPr>
+                <w:rFonts w:ascii="新宋体" w:eastAsia="新宋体" w:hAnsi="新宋体" w:cs="宋体" w:hint="eastAsia"/>
+                <w:szCs w:val="21"/>
+              </w:rPr>
               <w:t>消息代码</w:t>
             </w:r>
           </w:p>
@@ -3602,15 +3701,7 @@
                 <w:color w:val="FF0000"/>
                 <w:szCs w:val="21"/>
               </w:rPr>
-              <w:t>指令(重启、关机</w:t>
-            </w:r>
-            <w:r>
-              <w:rPr>
-                <w:rFonts w:ascii="新宋体" w:eastAsia="新宋体" w:hAnsi="新宋体" w:cs="宋体" w:hint="eastAsia"/>
-                <w:color w:val="FF0000"/>
-                <w:szCs w:val="21"/>
-              </w:rPr>
-              <w:t>等)</w:t>
+              <w:t>指令(重启、关机等)</w:t>
             </w:r>
           </w:p>
         </w:tc>
@@ -3666,7 +3757,640 @@
                 <w:sz w:val="21"/>
                 <w:szCs w:val="21"/>
               </w:rPr>
-              <w:t>control</w:t>
+              <w:t>device</w:t>
+            </w:r>
+            <w:r>
+              <w:rPr>
+                <w:rFonts w:ascii="新宋体" w:eastAsia="新宋体" w:hAnsi="新宋体" w:hint="eastAsia"/>
+                <w:sz w:val="21"/>
+                <w:szCs w:val="21"/>
+              </w:rPr>
+              <w:t>/?Command=命令码</w:t>
+            </w:r>
+          </w:p>
+        </w:tc>
+      </w:tr>
+    </w:tbl>
+    <w:p>
+      <w:pPr>
+        <w:rPr>
+          <w:rFonts w:hint="eastAsia"/>
+        </w:rPr>
+      </w:pPr>
+    </w:p>
+    <w:p>
+      <w:pPr>
+        <w:pStyle w:val="2"/>
+        <w:numPr>
+          <w:ilvl w:val="1"/>
+          <w:numId w:val="14"/>
+        </w:numPr>
+        <w:spacing w:before="120" w:after="120" w:line="240" w:lineRule="atLeast"/>
+        <w:rPr>
+          <w:rFonts w:ascii="仿宋" w:eastAsia="仿宋" w:hAnsi="仿宋"/>
+          <w:sz w:val="21"/>
+          <w:szCs w:val="21"/>
+        </w:rPr>
+      </w:pPr>
+      <w:r>
+        <w:rPr>
+          <w:rFonts w:ascii="仿宋" w:eastAsia="仿宋" w:hAnsi="仿宋" w:hint="eastAsia"/>
+          <w:sz w:val="21"/>
+          <w:szCs w:val="21"/>
+        </w:rPr>
+        <w:t>心跳包</w:t>
+      </w:r>
+      <w:r>
+        <w:rPr>
+          <w:rFonts w:ascii="仿宋" w:eastAsia="仿宋" w:hAnsi="仿宋" w:hint="eastAsia"/>
+          <w:sz w:val="21"/>
+          <w:szCs w:val="21"/>
+        </w:rPr>
+        <w:t>（</w:t>
+      </w:r>
+      <w:r>
+        <w:rPr>
+          <w:rFonts w:ascii="仿宋" w:eastAsia="仿宋" w:hAnsi="仿宋"/>
+          <w:sz w:val="21"/>
+          <w:szCs w:val="21"/>
+        </w:rPr>
+        <w:t>APP</w:t>
+      </w:r>
+      <w:r>
+        <w:rPr>
+          <w:rFonts w:ascii="仿宋" w:eastAsia="仿宋" w:hAnsi="仿宋"/>
+          <w:sz w:val="21"/>
+          <w:szCs w:val="21"/>
+        </w:rPr>
+        <w:t xml:space="preserve"> - SRV</w:t>
+      </w:r>
+      <w:r>
+        <w:rPr>
+          <w:rFonts w:ascii="仿宋" w:eastAsia="仿宋" w:hAnsi="仿宋" w:hint="eastAsia"/>
+          <w:sz w:val="21"/>
+          <w:szCs w:val="21"/>
+        </w:rPr>
+        <w:t>）</w:t>
+      </w:r>
+    </w:p>
+    <w:tbl>
+      <w:tblPr>
+        <w:tblStyle w:val="a3"/>
+        <w:tblW w:w="8296" w:type="dxa"/>
+        <w:tblLayout w:type="fixed"/>
+        <w:tblLook w:val="04A0" w:firstRow="1" w:lastRow="0" w:firstColumn="1" w:lastColumn="0" w:noHBand="0" w:noVBand="1"/>
+      </w:tblPr>
+      <w:tblGrid>
+        <w:gridCol w:w="1696"/>
+        <w:gridCol w:w="6600"/>
+      </w:tblGrid>
+      <w:tr>
+        <w:trPr>
+          <w:trHeight w:val="90"/>
+        </w:trPr>
+        <w:tc>
+          <w:tcPr>
+            <w:tcW w:w="1696" w:type="dxa"/>
+            <w:shd w:val="clear" w:color="auto" w:fill="323E4F" w:themeFill="text2" w:themeFillShade="BF"/>
+          </w:tcPr>
+          <w:p>
+            <w:pPr>
+              <w:spacing w:line="480" w:lineRule="auto"/>
+              <w:jc w:val="center"/>
+              <w:rPr>
+                <w:rFonts w:ascii="新宋体" w:eastAsia="新宋体" w:hAnsi="新宋体"/>
+                <w:b/>
+                <w:color w:val="FFFFFF" w:themeColor="background1"/>
+                <w:szCs w:val="21"/>
+              </w:rPr>
+            </w:pPr>
+            <w:r>
+              <w:rPr>
+                <w:rFonts w:ascii="新宋体" w:eastAsia="新宋体" w:hAnsi="新宋体" w:hint="eastAsia"/>
+                <w:b/>
+                <w:color w:val="FFFFFF" w:themeColor="background1"/>
+                <w:szCs w:val="21"/>
+              </w:rPr>
+              <w:t>参数</w:t>
+            </w:r>
+          </w:p>
+        </w:tc>
+        <w:tc>
+          <w:tcPr>
+            <w:tcW w:w="6600" w:type="dxa"/>
+            <w:shd w:val="clear" w:color="auto" w:fill="323E4F" w:themeFill="text2" w:themeFillShade="BF"/>
+          </w:tcPr>
+          <w:p>
+            <w:pPr>
+              <w:spacing w:line="480" w:lineRule="auto"/>
+              <w:jc w:val="center"/>
+              <w:rPr>
+                <w:rFonts w:ascii="新宋体" w:eastAsia="新宋体" w:hAnsi="新宋体"/>
+                <w:b/>
+                <w:color w:val="FFFFFF" w:themeColor="background1"/>
+                <w:szCs w:val="21"/>
+              </w:rPr>
+            </w:pPr>
+            <w:r>
+              <w:rPr>
+                <w:rFonts w:ascii="新宋体" w:eastAsia="新宋体" w:hAnsi="新宋体" w:hint="eastAsia"/>
+                <w:b/>
+                <w:color w:val="FFFFFF" w:themeColor="background1"/>
+                <w:szCs w:val="21"/>
+              </w:rPr>
+              <w:t>说明</w:t>
+            </w:r>
+          </w:p>
+        </w:tc>
+      </w:tr>
+      <w:tr>
+        <w:tc>
+          <w:tcPr>
+            <w:tcW w:w="1696" w:type="dxa"/>
+          </w:tcPr>
+          <w:p>
+            <w:pPr>
+              <w:rPr>
+                <w:rFonts w:ascii="新宋体" w:eastAsia="新宋体" w:hAnsi="新宋体" w:cs="宋体"/>
+                <w:szCs w:val="21"/>
+              </w:rPr>
+            </w:pPr>
+            <w:r>
+              <w:rPr>
+                <w:rFonts w:ascii="新宋体" w:eastAsia="新宋体" w:hAnsi="新宋体" w:cs="宋体"/>
+                <w:color w:val="2E74B5" w:themeColor="accent1" w:themeShade="BF"/>
+                <w:szCs w:val="21"/>
+              </w:rPr>
+              <w:t>Mac</w:t>
+            </w:r>
+          </w:p>
+        </w:tc>
+        <w:tc>
+          <w:tcPr>
+            <w:tcW w:w="6600" w:type="dxa"/>
+          </w:tcPr>
+          <w:p>
+            <w:pPr>
+              <w:jc w:val="left"/>
+              <w:rPr>
+                <w:rFonts w:ascii="新宋体" w:eastAsia="新宋体" w:hAnsi="新宋体" w:cs="宋体"/>
+                <w:szCs w:val="21"/>
+              </w:rPr>
+            </w:pPr>
+            <w:r>
+              <w:rPr>
+                <w:rFonts w:ascii="新宋体" w:eastAsia="新宋体" w:hAnsi="新宋体" w:cs="宋体" w:hint="eastAsia"/>
+                <w:color w:val="2E74B5" w:themeColor="accent1" w:themeShade="BF"/>
+                <w:szCs w:val="21"/>
+              </w:rPr>
+              <w:t>MAC地址</w:t>
+            </w:r>
+          </w:p>
+        </w:tc>
+      </w:tr>
+      <w:tr>
+        <w:tc>
+          <w:tcPr>
+            <w:tcW w:w="1696" w:type="dxa"/>
+          </w:tcPr>
+          <w:p>
+            <w:pPr>
+              <w:rPr>
+                <w:rFonts w:ascii="新宋体" w:eastAsia="新宋体" w:hAnsi="新宋体" w:cs="宋体"/>
+                <w:color w:val="2E74B5" w:themeColor="accent1" w:themeShade="BF"/>
+                <w:szCs w:val="21"/>
+              </w:rPr>
+            </w:pPr>
+          </w:p>
+        </w:tc>
+        <w:tc>
+          <w:tcPr>
+            <w:tcW w:w="6600" w:type="dxa"/>
+          </w:tcPr>
+          <w:p>
+            <w:pPr>
+              <w:jc w:val="left"/>
+              <w:rPr>
+                <w:rFonts w:ascii="新宋体" w:eastAsia="新宋体" w:hAnsi="新宋体" w:cs="宋体"/>
+                <w:color w:val="2E74B5" w:themeColor="accent1" w:themeShade="BF"/>
+                <w:szCs w:val="21"/>
+              </w:rPr>
+            </w:pPr>
+          </w:p>
+        </w:tc>
+      </w:tr>
+      <w:tr>
+        <w:tc>
+          <w:tcPr>
+            <w:tcW w:w="1696" w:type="dxa"/>
+          </w:tcPr>
+          <w:p>
+            <w:pPr>
+              <w:rPr>
+                <w:rFonts w:ascii="新宋体" w:eastAsia="新宋体" w:hAnsi="新宋体" w:cs="宋体"/>
+                <w:color w:val="2E74B5" w:themeColor="accent1" w:themeShade="BF"/>
+                <w:szCs w:val="21"/>
+              </w:rPr>
+            </w:pPr>
+          </w:p>
+        </w:tc>
+        <w:tc>
+          <w:tcPr>
+            <w:tcW w:w="6600" w:type="dxa"/>
+          </w:tcPr>
+          <w:p>
+            <w:pPr>
+              <w:jc w:val="left"/>
+              <w:rPr>
+                <w:rFonts w:ascii="新宋体" w:eastAsia="新宋体" w:hAnsi="新宋体" w:cs="宋体"/>
+                <w:color w:val="2E74B5" w:themeColor="accent1" w:themeShade="BF"/>
+                <w:szCs w:val="21"/>
+              </w:rPr>
+            </w:pPr>
+          </w:p>
+        </w:tc>
+      </w:tr>
+      <w:tr>
+        <w:tc>
+          <w:tcPr>
+            <w:tcW w:w="1696" w:type="dxa"/>
+          </w:tcPr>
+          <w:p>
+            <w:pPr>
+              <w:rPr>
+                <w:rFonts w:ascii="新宋体" w:eastAsia="新宋体" w:hAnsi="新宋体" w:cs="宋体"/>
+                <w:szCs w:val="21"/>
+              </w:rPr>
+            </w:pPr>
+            <w:r>
+              <w:rPr>
+                <w:rFonts w:ascii="新宋体" w:eastAsia="新宋体" w:hAnsi="新宋体" w:cs="宋体" w:hint="eastAsia"/>
+                <w:szCs w:val="21"/>
+              </w:rPr>
+              <w:t>消息代码</w:t>
+            </w:r>
+          </w:p>
+        </w:tc>
+        <w:tc>
+          <w:tcPr>
+            <w:tcW w:w="6600" w:type="dxa"/>
+          </w:tcPr>
+          <w:p>
+            <w:pPr>
+              <w:jc w:val="left"/>
+              <w:rPr>
+                <w:rFonts w:ascii="新宋体" w:eastAsia="新宋体" w:hAnsi="新宋体" w:cs="宋体"/>
+                <w:szCs w:val="21"/>
+              </w:rPr>
+            </w:pPr>
+            <w:r>
+              <w:rPr>
+                <w:rFonts w:ascii="新宋体" w:eastAsia="新宋体" w:hAnsi="新宋体" w:cs="宋体" w:hint="eastAsia"/>
+                <w:szCs w:val="21"/>
+              </w:rPr>
+              <w:t>1000</w:t>
+            </w:r>
+            <w:r>
+              <w:rPr>
+                <w:rFonts w:ascii="新宋体" w:eastAsia="新宋体" w:hAnsi="新宋体" w:cs="宋体"/>
+                <w:szCs w:val="21"/>
+              </w:rPr>
+              <w:t>7</w:t>
+            </w:r>
+          </w:p>
+        </w:tc>
+      </w:tr>
+      <w:tr>
+        <w:tc>
+          <w:tcPr>
+            <w:tcW w:w="1696" w:type="dxa"/>
+          </w:tcPr>
+          <w:p>
+            <w:pPr>
+              <w:rPr>
+                <w:rFonts w:ascii="新宋体" w:eastAsia="新宋体" w:hAnsi="新宋体" w:cs="宋体"/>
+                <w:szCs w:val="21"/>
+              </w:rPr>
+            </w:pPr>
+            <w:r>
+              <w:rPr>
+                <w:rFonts w:ascii="新宋体" w:eastAsia="新宋体" w:hAnsi="新宋体" w:cs="宋体" w:hint="eastAsia"/>
+                <w:szCs w:val="21"/>
+              </w:rPr>
+              <w:t>操作方式</w:t>
+            </w:r>
+          </w:p>
+        </w:tc>
+        <w:tc>
+          <w:tcPr>
+            <w:tcW w:w="6600" w:type="dxa"/>
+          </w:tcPr>
+          <w:p>
+            <w:pPr>
+              <w:jc w:val="left"/>
+              <w:rPr>
+                <w:rFonts w:ascii="新宋体" w:eastAsia="新宋体" w:hAnsi="新宋体" w:cs="宋体"/>
+                <w:szCs w:val="21"/>
+              </w:rPr>
+            </w:pPr>
+            <w:r>
+              <w:rPr>
+                <w:rFonts w:ascii="新宋体" w:eastAsia="新宋体" w:hAnsi="新宋体" w:cs="宋体" w:hint="eastAsia"/>
+                <w:szCs w:val="21"/>
+              </w:rPr>
+              <w:t>POST</w:t>
+            </w:r>
+          </w:p>
+        </w:tc>
+      </w:tr>
+      <w:tr>
+        <w:tc>
+          <w:tcPr>
+            <w:tcW w:w="1696" w:type="dxa"/>
+          </w:tcPr>
+          <w:p>
+            <w:pPr>
+              <w:rPr>
+                <w:rFonts w:ascii="新宋体" w:eastAsia="新宋体" w:hAnsi="新宋体" w:cs="宋体"/>
+                <w:szCs w:val="21"/>
+              </w:rPr>
+            </w:pPr>
+            <w:r>
+              <w:rPr>
+                <w:rFonts w:ascii="新宋体" w:eastAsia="新宋体" w:hAnsi="新宋体" w:cs="宋体" w:hint="eastAsia"/>
+                <w:szCs w:val="21"/>
+              </w:rPr>
+              <w:t>命令码</w:t>
+            </w:r>
+          </w:p>
+        </w:tc>
+        <w:tc>
+          <w:tcPr>
+            <w:tcW w:w="6600" w:type="dxa"/>
+          </w:tcPr>
+          <w:p>
+            <w:pPr>
+              <w:jc w:val="left"/>
+              <w:rPr>
+                <w:rFonts w:ascii="新宋体" w:eastAsia="新宋体" w:hAnsi="新宋体" w:cs="宋体"/>
+                <w:szCs w:val="21"/>
+              </w:rPr>
+            </w:pPr>
+            <w:r>
+              <w:rPr>
+                <w:rFonts w:ascii="新宋体" w:eastAsia="新宋体" w:hAnsi="新宋体" w:cs="宋体"/>
+                <w:szCs w:val="21"/>
+              </w:rPr>
+              <w:t>HEA</w:t>
+            </w:r>
+            <w:r>
+              <w:rPr>
+                <w:rFonts w:ascii="新宋体" w:eastAsia="新宋体" w:hAnsi="新宋体" w:cs="宋体"/>
+                <w:szCs w:val="21"/>
+              </w:rPr>
+              <w:t>R</w:t>
+            </w:r>
+            <w:r>
+              <w:rPr>
+                <w:rFonts w:ascii="新宋体" w:eastAsia="新宋体" w:hAnsi="新宋体" w:cs="宋体"/>
+                <w:szCs w:val="21"/>
+              </w:rPr>
+              <w:t>T_BEAT</w:t>
+            </w:r>
+          </w:p>
+        </w:tc>
+      </w:tr>
+      <w:tr>
+        <w:tc>
+          <w:tcPr>
+            <w:tcW w:w="1696" w:type="dxa"/>
+          </w:tcPr>
+          <w:p>
+            <w:pPr>
+              <w:rPr>
+                <w:rFonts w:ascii="新宋体" w:eastAsia="新宋体" w:hAnsi="新宋体" w:cs="宋体"/>
+                <w:szCs w:val="21"/>
+              </w:rPr>
+            </w:pPr>
+            <w:r>
+              <w:rPr>
+                <w:rFonts w:ascii="新宋体" w:eastAsia="新宋体" w:hAnsi="新宋体" w:cs="宋体" w:hint="eastAsia"/>
+                <w:szCs w:val="21"/>
+              </w:rPr>
+              <w:t>应用场景</w:t>
+            </w:r>
+          </w:p>
+        </w:tc>
+        <w:tc>
+          <w:tcPr>
+            <w:tcW w:w="6600" w:type="dxa"/>
+          </w:tcPr>
+          <w:p>
+            <w:pPr>
+              <w:jc w:val="left"/>
+              <w:rPr>
+                <w:rFonts w:ascii="新宋体" w:eastAsia="新宋体" w:hAnsi="新宋体" w:cs="宋体"/>
+                <w:szCs w:val="21"/>
+              </w:rPr>
+            </w:pPr>
+            <w:r>
+              <w:rPr>
+                <w:rFonts w:ascii="新宋体" w:eastAsia="新宋体" w:hAnsi="新宋体" w:cs="宋体" w:hint="eastAsia"/>
+                <w:szCs w:val="21"/>
+              </w:rPr>
+              <w:t>取纸机终端：Android</w:t>
+            </w:r>
+          </w:p>
+        </w:tc>
+      </w:tr>
+      <w:tr>
+        <w:tc>
+          <w:tcPr>
+            <w:tcW w:w="1696" w:type="dxa"/>
+          </w:tcPr>
+          <w:p>
+            <w:pPr>
+              <w:rPr>
+                <w:rFonts w:ascii="新宋体" w:eastAsia="新宋体" w:hAnsi="新宋体" w:cs="宋体"/>
+                <w:szCs w:val="21"/>
+              </w:rPr>
+            </w:pPr>
+            <w:r>
+              <w:rPr>
+                <w:rFonts w:ascii="新宋体" w:eastAsia="新宋体" w:hAnsi="新宋体" w:cs="宋体" w:hint="eastAsia"/>
+                <w:szCs w:val="21"/>
+              </w:rPr>
+              <w:t>返回</w:t>
+            </w:r>
+          </w:p>
+        </w:tc>
+        <w:tc>
+          <w:tcPr>
+            <w:tcW w:w="6600" w:type="dxa"/>
+          </w:tcPr>
+          <w:p>
+            <w:pPr>
+              <w:jc w:val="left"/>
+              <w:rPr>
+                <w:rFonts w:ascii="新宋体" w:eastAsia="新宋体" w:hAnsi="新宋体" w:cs="宋体"/>
+                <w:szCs w:val="21"/>
+              </w:rPr>
+            </w:pPr>
+            <w:r>
+              <w:rPr>
+                <w:rFonts w:ascii="新宋体" w:eastAsia="新宋体" w:hAnsi="新宋体" w:cs="宋体" w:hint="eastAsia"/>
+                <w:szCs w:val="21"/>
+              </w:rPr>
+              <w:t xml:space="preserve">{"ErrorInfo":操作结果描述,"ErrorId":操作结果Id（200表示成功）,"Result":参见“返回值”}  </w:t>
+            </w:r>
+          </w:p>
+        </w:tc>
+      </w:tr>
+      <w:tr>
+        <w:tc>
+          <w:tcPr>
+            <w:tcW w:w="1696" w:type="dxa"/>
+          </w:tcPr>
+          <w:p>
+            <w:pPr>
+              <w:rPr>
+                <w:rFonts w:ascii="新宋体" w:eastAsia="新宋体" w:hAnsi="新宋体" w:cs="宋体"/>
+                <w:szCs w:val="21"/>
+              </w:rPr>
+            </w:pPr>
+            <w:r>
+              <w:rPr>
+                <w:rFonts w:ascii="新宋体" w:eastAsia="新宋体" w:hAnsi="新宋体" w:cs="宋体" w:hint="eastAsia"/>
+                <w:szCs w:val="21"/>
+              </w:rPr>
+              <w:t>返回值</w:t>
+            </w:r>
+          </w:p>
+        </w:tc>
+        <w:tc>
+          <w:tcPr>
+            <w:tcW w:w="6600" w:type="dxa"/>
+          </w:tcPr>
+          <w:p>
+            <w:pPr>
+              <w:jc w:val="left"/>
+              <w:rPr>
+                <w:rFonts w:ascii="新宋体" w:eastAsia="新宋体" w:hAnsi="新宋体" w:cs="宋体"/>
+                <w:color w:val="FF0000"/>
+                <w:szCs w:val="21"/>
+              </w:rPr>
+            </w:pPr>
+            <w:r>
+              <w:rPr>
+                <w:rFonts w:ascii="新宋体" w:eastAsia="新宋体" w:hAnsi="新宋体" w:cs="宋体" w:hint="eastAsia"/>
+                <w:szCs w:val="21"/>
+              </w:rPr>
+              <w:t>Result</w:t>
+            </w:r>
+            <w:r>
+              <w:rPr>
+                <w:rFonts w:ascii="新宋体" w:eastAsia="新宋体" w:hAnsi="新宋体" w:cs="宋体" w:hint="eastAsia"/>
+                <w:szCs w:val="21"/>
+              </w:rPr>
+              <w:t>={</w:t>
+            </w:r>
+            <w:r>
+              <w:rPr>
+                <w:rFonts w:ascii="新宋体" w:eastAsia="新宋体" w:hAnsi="新宋体" w:cs="宋体"/>
+                <w:szCs w:val="21"/>
+              </w:rPr>
+              <w:t>“deliver”:trackid</w:t>
+            </w:r>
+            <w:r>
+              <w:rPr>
+                <w:rFonts w:ascii="新宋体" w:eastAsia="新宋体" w:hAnsi="新宋体" w:cs="宋体"/>
+                <w:szCs w:val="21"/>
+              </w:rPr>
+              <w:t>;“outpaper”:0/1</w:t>
+            </w:r>
+            <w:r>
+              <w:rPr>
+                <w:rFonts w:ascii="新宋体" w:eastAsia="新宋体" w:hAnsi="新宋体" w:cs="宋体" w:hint="eastAsia"/>
+                <w:szCs w:val="21"/>
+              </w:rPr>
+              <w:t>;</w:t>
+            </w:r>
+            <w:r>
+              <w:rPr>
+                <w:rFonts w:ascii="新宋体" w:eastAsia="新宋体" w:hAnsi="新宋体" w:cs="宋体"/>
+                <w:szCs w:val="21"/>
+              </w:rPr>
+              <w:t xml:space="preserve"> “reboot”:0</w:t>
+            </w:r>
+            <w:r>
+              <w:rPr>
+                <w:rFonts w:ascii="新宋体" w:eastAsia="新宋体" w:hAnsi="新宋体" w:cs="宋体"/>
+                <w:szCs w:val="21"/>
+              </w:rPr>
+              <w:t>;</w:t>
+            </w:r>
+            <w:r>
+              <w:rPr>
+                <w:rFonts w:ascii="新宋体" w:eastAsia="新宋体" w:hAnsi="新宋体" w:cs="宋体" w:hint="eastAsia"/>
+                <w:szCs w:val="21"/>
+              </w:rPr>
+              <w:t>}</w:t>
+            </w:r>
+          </w:p>
+        </w:tc>
+      </w:tr>
+      <w:tr>
+        <w:tc>
+          <w:tcPr>
+            <w:tcW w:w="1696" w:type="dxa"/>
+          </w:tcPr>
+          <w:p>
+            <w:pPr>
+              <w:rPr>
+                <w:rFonts w:ascii="新宋体" w:eastAsia="新宋体" w:hAnsi="新宋体" w:cs="宋体"/>
+                <w:szCs w:val="21"/>
+              </w:rPr>
+            </w:pPr>
+            <w:r>
+              <w:rPr>
+                <w:rFonts w:ascii="新宋体" w:eastAsia="新宋体" w:hAnsi="新宋体" w:cs="宋体" w:hint="eastAsia"/>
+                <w:szCs w:val="21"/>
+              </w:rPr>
+              <w:t>请求举例</w:t>
+            </w:r>
+          </w:p>
+        </w:tc>
+        <w:tc>
+          <w:tcPr>
+            <w:tcW w:w="6600" w:type="dxa"/>
+          </w:tcPr>
+          <w:p>
+            <w:pPr>
+              <w:pStyle w:val="HTML"/>
+              <w:widowControl w:val="0"/>
+              <w:shd w:val="clear" w:color="auto" w:fill="FFFFFF"/>
+              <w:rPr>
+                <w:rFonts w:ascii="新宋体" w:eastAsia="新宋体" w:hAnsi="新宋体"/>
+                <w:color w:val="000000"/>
+                <w:sz w:val="21"/>
+                <w:szCs w:val="21"/>
+              </w:rPr>
+            </w:pPr>
+            <w:r>
+              <w:rPr>
+                <w:rFonts w:ascii="新宋体" w:eastAsia="新宋体" w:hAnsi="新宋体" w:hint="eastAsia"/>
+                <w:sz w:val="21"/>
+                <w:szCs w:val="21"/>
+              </w:rPr>
+              <w:t>/api/</w:t>
+            </w:r>
+            <w:r>
+              <w:rPr>
+                <w:rFonts w:ascii="新宋体" w:eastAsia="新宋体" w:hAnsi="新宋体"/>
+                <w:sz w:val="21"/>
+                <w:szCs w:val="21"/>
+              </w:rPr>
+              <w:t>device</w:t>
             </w:r>
             <w:r>
               <w:rPr>
@@ -3685,7 +4409,7 @@
         <w:pStyle w:val="1"/>
         <w:numPr>
           <w:ilvl w:val="0"/>
-          <w:numId w:val="1"/>
+          <w:numId w:val="14"/>
         </w:numPr>
         <w:tabs>
           <w:tab w:val="left" w:pos="425"/>
@@ -3697,7 +4421,7 @@
           <w:szCs w:val="24"/>
         </w:rPr>
       </w:pPr>
-      <w:bookmarkStart w:id="2" w:name="_Toc10001"/>
+      <w:bookmarkStart w:id="1" w:name="_Toc10001"/>
       <w:r>
         <w:rPr>
           <w:rFonts w:ascii="仿宋" w:eastAsia="仿宋" w:hAnsi="仿宋" w:hint="eastAsia"/>
@@ -3721,7 +4445,7 @@
         <w:pStyle w:val="2"/>
         <w:numPr>
           <w:ilvl w:val="1"/>
-          <w:numId w:val="1"/>
+          <w:numId w:val="14"/>
         </w:numPr>
         <w:spacing w:before="120" w:after="120" w:line="240" w:lineRule="atLeast"/>
         <w:rPr>
@@ -4857,7 +5581,7 @@
         <w:pStyle w:val="2"/>
         <w:numPr>
           <w:ilvl w:val="1"/>
-          <w:numId w:val="1"/>
+          <w:numId w:val="14"/>
         </w:numPr>
         <w:spacing w:before="120" w:after="120" w:line="240" w:lineRule="atLeast"/>
         <w:rPr>
@@ -6073,7 +6797,7 @@
         <w:pStyle w:val="2"/>
         <w:numPr>
           <w:ilvl w:val="1"/>
-          <w:numId w:val="1"/>
+          <w:numId w:val="14"/>
         </w:numPr>
         <w:spacing w:before="120" w:after="120" w:line="240" w:lineRule="atLeast"/>
         <w:rPr>
@@ -6821,7 +7545,7 @@
         <w:pStyle w:val="2"/>
         <w:numPr>
           <w:ilvl w:val="1"/>
-          <w:numId w:val="1"/>
+          <w:numId w:val="14"/>
         </w:numPr>
         <w:spacing w:before="120" w:after="120" w:line="240" w:lineRule="atLeast"/>
         <w:rPr>
@@ -7860,7 +8584,7 @@
         <w:pStyle w:val="2"/>
         <w:numPr>
           <w:ilvl w:val="1"/>
-          <w:numId w:val="1"/>
+          <w:numId w:val="14"/>
         </w:numPr>
         <w:spacing w:before="120" w:after="120" w:line="240" w:lineRule="atLeast"/>
         <w:rPr>
@@ -8655,7 +9379,7 @@
         <w:pStyle w:val="2"/>
         <w:numPr>
           <w:ilvl w:val="1"/>
-          <w:numId w:val="1"/>
+          <w:numId w:val="14"/>
         </w:numPr>
         <w:spacing w:before="120" w:after="120" w:line="240" w:lineRule="atLeast"/>
         <w:rPr>
@@ -9477,7 +10201,7 @@
         <w:pStyle w:val="2"/>
         <w:numPr>
           <w:ilvl w:val="1"/>
-          <w:numId w:val="1"/>
+          <w:numId w:val="14"/>
         </w:numPr>
         <w:spacing w:before="120" w:after="120" w:line="240" w:lineRule="atLeast"/>
         <w:rPr>
@@ -10284,7 +11008,7 @@
         <w:pStyle w:val="1"/>
         <w:numPr>
           <w:ilvl w:val="0"/>
-          <w:numId w:val="1"/>
+          <w:numId w:val="14"/>
         </w:numPr>
         <w:tabs>
           <w:tab w:val="left" w:pos="425"/>
@@ -10310,7 +11034,7 @@
         <w:pStyle w:val="2"/>
         <w:numPr>
           <w:ilvl w:val="1"/>
-          <w:numId w:val="1"/>
+          <w:numId w:val="14"/>
         </w:numPr>
         <w:spacing w:before="120" w:after="120" w:line="240" w:lineRule="atLeast"/>
         <w:rPr>
@@ -11213,7 +11937,7 @@
         <w:pStyle w:val="2"/>
         <w:numPr>
           <w:ilvl w:val="1"/>
-          <w:numId w:val="1"/>
+          <w:numId w:val="14"/>
         </w:numPr>
         <w:spacing w:before="120" w:after="120" w:line="240" w:lineRule="atLeast"/>
         <w:rPr>
@@ -12207,7 +12931,7 @@
         <w:pStyle w:val="2"/>
         <w:numPr>
           <w:ilvl w:val="1"/>
-          <w:numId w:val="1"/>
+          <w:numId w:val="14"/>
         </w:numPr>
         <w:spacing w:before="120" w:after="120" w:line="240" w:lineRule="atLeast"/>
         <w:rPr>
@@ -13014,7 +13738,7 @@
         <w:pStyle w:val="2"/>
         <w:numPr>
           <w:ilvl w:val="1"/>
-          <w:numId w:val="1"/>
+          <w:numId w:val="14"/>
         </w:numPr>
         <w:spacing w:before="120" w:after="120" w:line="240" w:lineRule="atLeast"/>
         <w:rPr>
@@ -13934,7 +14658,7 @@
         <w:pStyle w:val="2"/>
         <w:numPr>
           <w:ilvl w:val="1"/>
-          <w:numId w:val="1"/>
+          <w:numId w:val="14"/>
         </w:numPr>
         <w:spacing w:before="120" w:after="120" w:line="240" w:lineRule="atLeast"/>
         <w:rPr>
@@ -14830,7 +15554,7 @@
         <w:pStyle w:val="2"/>
         <w:numPr>
           <w:ilvl w:val="1"/>
-          <w:numId w:val="1"/>
+          <w:numId w:val="14"/>
         </w:numPr>
         <w:spacing w:before="120" w:after="120" w:line="240" w:lineRule="atLeast"/>
         <w:rPr>
@@ -15822,7 +16546,7 @@
         <w:pStyle w:val="2"/>
         <w:numPr>
           <w:ilvl w:val="1"/>
-          <w:numId w:val="1"/>
+          <w:numId w:val="14"/>
         </w:numPr>
         <w:spacing w:before="120" w:after="120" w:line="240" w:lineRule="atLeast"/>
         <w:rPr>
@@ -16743,7 +17467,7 @@
         <w:pStyle w:val="2"/>
         <w:numPr>
           <w:ilvl w:val="1"/>
-          <w:numId w:val="1"/>
+          <w:numId w:val="14"/>
         </w:numPr>
         <w:spacing w:before="120" w:after="120" w:line="240" w:lineRule="atLeast"/>
         <w:rPr>
@@ -17551,7 +18275,7 @@
         <w:pStyle w:val="2"/>
         <w:numPr>
           <w:ilvl w:val="1"/>
-          <w:numId w:val="1"/>
+          <w:numId w:val="14"/>
         </w:numPr>
         <w:spacing w:before="120" w:after="120" w:line="240" w:lineRule="atLeast"/>
         <w:rPr>
@@ -18338,7 +19062,7 @@
         <w:pStyle w:val="2"/>
         <w:numPr>
           <w:ilvl w:val="1"/>
-          <w:numId w:val="1"/>
+          <w:numId w:val="14"/>
         </w:numPr>
         <w:spacing w:before="120" w:after="120" w:line="240" w:lineRule="atLeast"/>
         <w:rPr>
@@ -19402,7 +20126,7 @@
         <w:pStyle w:val="2"/>
         <w:numPr>
           <w:ilvl w:val="1"/>
-          <w:numId w:val="1"/>
+          <w:numId w:val="14"/>
         </w:numPr>
         <w:spacing w:before="120" w:after="120" w:line="240" w:lineRule="atLeast"/>
         <w:rPr>
@@ -20250,7 +20974,7 @@
         <w:pStyle w:val="2"/>
         <w:numPr>
           <w:ilvl w:val="1"/>
-          <w:numId w:val="1"/>
+          <w:numId w:val="14"/>
         </w:numPr>
         <w:spacing w:before="120" w:after="120" w:line="240" w:lineRule="atLeast"/>
         <w:rPr>
@@ -21099,7 +21823,7 @@
         <w:pStyle w:val="2"/>
         <w:numPr>
           <w:ilvl w:val="1"/>
-          <w:numId w:val="1"/>
+          <w:numId w:val="14"/>
         </w:numPr>
         <w:spacing w:before="120" w:after="120" w:line="240" w:lineRule="atLeast"/>
         <w:rPr>
@@ -22146,7 +22870,7 @@
         <w:pStyle w:val="1"/>
         <w:numPr>
           <w:ilvl w:val="0"/>
-          <w:numId w:val="1"/>
+          <w:numId w:val="14"/>
         </w:numPr>
         <w:tabs>
           <w:tab w:val="left" w:pos="425"/>
@@ -22172,7 +22896,7 @@
         <w:pStyle w:val="2"/>
         <w:numPr>
           <w:ilvl w:val="1"/>
-          <w:numId w:val="1"/>
+          <w:numId w:val="14"/>
         </w:numPr>
         <w:spacing w:before="120" w:after="120" w:line="240" w:lineRule="atLeast"/>
         <w:rPr>
@@ -23141,7 +23865,7 @@
         <w:pStyle w:val="2"/>
         <w:numPr>
           <w:ilvl w:val="1"/>
-          <w:numId w:val="1"/>
+          <w:numId w:val="14"/>
         </w:numPr>
         <w:spacing w:before="120" w:after="120" w:line="240" w:lineRule="atLeast"/>
         <w:rPr>
@@ -24150,7 +24874,7 @@
         <w:pStyle w:val="2"/>
         <w:numPr>
           <w:ilvl w:val="1"/>
-          <w:numId w:val="1"/>
+          <w:numId w:val="14"/>
         </w:numPr>
         <w:spacing w:before="120" w:after="120" w:line="240" w:lineRule="atLeast"/>
         <w:rPr>
@@ -24614,7 +25338,7 @@
         <w:pStyle w:val="1"/>
         <w:numPr>
           <w:ilvl w:val="0"/>
-          <w:numId w:val="1"/>
+          <w:numId w:val="14"/>
         </w:numPr>
         <w:tabs>
           <w:tab w:val="left" w:pos="425"/>
@@ -25252,7 +25976,7 @@
         <w:pStyle w:val="1"/>
         <w:numPr>
           <w:ilvl w:val="0"/>
-          <w:numId w:val="1"/>
+          <w:numId w:val="14"/>
         </w:numPr>
         <w:tabs>
           <w:tab w:val="left" w:pos="425"/>
@@ -25278,7 +26002,7 @@
         <w:pStyle w:val="2"/>
         <w:numPr>
           <w:ilvl w:val="1"/>
-          <w:numId w:val="1"/>
+          <w:numId w:val="14"/>
         </w:numPr>
         <w:spacing w:before="120" w:after="120" w:line="240" w:lineRule="atLeast"/>
         <w:rPr>
@@ -26027,7 +26751,7 @@
         <w:pStyle w:val="2"/>
         <w:numPr>
           <w:ilvl w:val="1"/>
-          <w:numId w:val="1"/>
+          <w:numId w:val="14"/>
         </w:numPr>
         <w:spacing w:before="120" w:after="120" w:line="240" w:lineRule="atLeast"/>
         <w:rPr>
@@ -26496,7 +27220,7 @@
         <w:pStyle w:val="2"/>
         <w:numPr>
           <w:ilvl w:val="1"/>
-          <w:numId w:val="1"/>
+          <w:numId w:val="14"/>
         </w:numPr>
         <w:spacing w:before="120" w:after="120" w:line="240" w:lineRule="atLeast"/>
         <w:rPr>
@@ -27183,7 +27907,7 @@
         <w:pStyle w:val="2"/>
         <w:numPr>
           <w:ilvl w:val="1"/>
-          <w:numId w:val="1"/>
+          <w:numId w:val="14"/>
         </w:numPr>
         <w:spacing w:before="120" w:after="120" w:line="240" w:lineRule="atLeast"/>
         <w:rPr>
@@ -27745,7 +28469,7 @@
         <w:pStyle w:val="1"/>
         <w:numPr>
           <w:ilvl w:val="0"/>
-          <w:numId w:val="1"/>
+          <w:numId w:val="14"/>
         </w:numPr>
         <w:tabs>
           <w:tab w:val="left" w:pos="425"/>
@@ -27780,7 +28504,7 @@
         <w:pStyle w:val="2"/>
         <w:numPr>
           <w:ilvl w:val="1"/>
-          <w:numId w:val="1"/>
+          <w:numId w:val="14"/>
         </w:numPr>
         <w:spacing w:before="120" w:after="120" w:line="240" w:lineRule="atLeast"/>
         <w:rPr>
@@ -28317,7 +29041,7 @@
         <w:pStyle w:val="2"/>
         <w:numPr>
           <w:ilvl w:val="1"/>
-          <w:numId w:val="1"/>
+          <w:numId w:val="14"/>
         </w:numPr>
         <w:spacing w:before="120" w:after="120" w:line="240" w:lineRule="atLeast"/>
         <w:rPr>
@@ -28833,18 +29557,21 @@
         <w:pStyle w:val="2"/>
         <w:numPr>
           <w:ilvl w:val="1"/>
-          <w:numId w:val="1"/>
+          <w:numId w:val="14"/>
         </w:numPr>
         <w:spacing w:before="120" w:after="120" w:line="240" w:lineRule="atLeast"/>
         <w:rPr>
           <w:rFonts w:ascii="仿宋" w:eastAsia="仿宋" w:hAnsi="仿宋"/>
+          <w:color w:val="FF0000"/>
           <w:sz w:val="21"/>
           <w:szCs w:val="21"/>
         </w:rPr>
       </w:pPr>
+      <w:bookmarkStart w:id="2" w:name="_GoBack"/>
       <w:r>
         <w:rPr>
           <w:rFonts w:ascii="仿宋" w:eastAsia="仿宋" w:hAnsi="仿宋" w:hint="eastAsia"/>
+          <w:color w:val="FF0000"/>
           <w:sz w:val="21"/>
           <w:szCs w:val="21"/>
         </w:rPr>
@@ -28853,6 +29580,7 @@
       <w:r>
         <w:rPr>
           <w:rFonts w:ascii="仿宋" w:eastAsia="仿宋" w:hAnsi="仿宋" w:hint="eastAsia"/>
+          <w:color w:val="FF0000"/>
           <w:sz w:val="21"/>
           <w:szCs w:val="21"/>
         </w:rPr>
@@ -28861,6 +29589,7 @@
       <w:r>
         <w:rPr>
           <w:rFonts w:ascii="仿宋" w:eastAsia="仿宋" w:hAnsi="仿宋"/>
+          <w:color w:val="FF0000"/>
           <w:sz w:val="21"/>
           <w:szCs w:val="21"/>
         </w:rPr>
@@ -28869,12 +29598,14 @@
       <w:r>
         <w:rPr>
           <w:rFonts w:ascii="仿宋" w:eastAsia="仿宋" w:hAnsi="仿宋" w:hint="eastAsia"/>
+          <w:color w:val="FF0000"/>
           <w:sz w:val="21"/>
           <w:szCs w:val="21"/>
         </w:rPr>
         <w:t>-&gt;SRV）</w:t>
       </w:r>
     </w:p>
+    <w:bookmarkEnd w:id="2"/>
     <w:p/>
     <w:tbl>
       <w:tblPr>
@@ -29469,7 +30200,7 @@
         <w:pStyle w:val="1"/>
         <w:numPr>
           <w:ilvl w:val="0"/>
-          <w:numId w:val="1"/>
+          <w:numId w:val="14"/>
         </w:numPr>
         <w:tabs>
           <w:tab w:val="left" w:pos="425"/>
@@ -29495,7 +30226,7 @@
         <w:pStyle w:val="2"/>
         <w:numPr>
           <w:ilvl w:val="1"/>
-          <w:numId w:val="1"/>
+          <w:numId w:val="14"/>
         </w:numPr>
         <w:spacing w:before="120" w:after="120" w:line="240" w:lineRule="atLeast"/>
         <w:rPr>
@@ -29971,7 +30702,7 @@
         <w:pStyle w:val="2"/>
         <w:numPr>
           <w:ilvl w:val="1"/>
-          <w:numId w:val="1"/>
+          <w:numId w:val="14"/>
         </w:numPr>
         <w:spacing w:before="120" w:after="120" w:line="240" w:lineRule="atLeast"/>
         <w:rPr>
@@ -30544,7 +31275,7 @@
         <w:pStyle w:val="2"/>
         <w:numPr>
           <w:ilvl w:val="1"/>
-          <w:numId w:val="1"/>
+          <w:numId w:val="14"/>
         </w:numPr>
         <w:spacing w:before="120" w:after="120" w:line="240" w:lineRule="atLeast"/>
         <w:rPr>
@@ -31084,7 +31815,7 @@
           </w:p>
         </w:tc>
       </w:tr>
-      <w:bookmarkEnd w:id="2"/>
+      <w:bookmarkEnd w:id="1"/>
     </w:tbl>
     <w:p/>
     <w:p>
@@ -31092,7 +31823,7 @@
         <w:pStyle w:val="2"/>
         <w:numPr>
           <w:ilvl w:val="1"/>
-          <w:numId w:val="1"/>
+          <w:numId w:val="14"/>
         </w:numPr>
         <w:spacing w:before="120" w:after="120" w:line="240" w:lineRule="atLeast"/>
         <w:rPr>
@@ -31870,7 +32601,7 @@
         <w:pStyle w:val="2"/>
         <w:numPr>
           <w:ilvl w:val="1"/>
-          <w:numId w:val="1"/>
+          <w:numId w:val="14"/>
         </w:numPr>
         <w:spacing w:before="120" w:after="120" w:line="240" w:lineRule="atLeast"/>
         <w:rPr>
@@ -31901,7 +32632,7 @@
         <w:pStyle w:val="2"/>
         <w:numPr>
           <w:ilvl w:val="1"/>
-          <w:numId w:val="1"/>
+          <w:numId w:val="14"/>
         </w:numPr>
         <w:spacing w:before="120" w:after="120" w:line="240" w:lineRule="atLeast"/>
         <w:rPr>
@@ -32636,7 +33367,7 @@
         <w:pStyle w:val="2"/>
         <w:numPr>
           <w:ilvl w:val="1"/>
-          <w:numId w:val="1"/>
+          <w:numId w:val="14"/>
         </w:numPr>
         <w:spacing w:before="120" w:after="120" w:line="240" w:lineRule="atLeast"/>
         <w:rPr>
@@ -33531,7 +34262,7 @@
         <w:pStyle w:val="2"/>
         <w:numPr>
           <w:ilvl w:val="1"/>
-          <w:numId w:val="1"/>
+          <w:numId w:val="14"/>
         </w:numPr>
         <w:spacing w:before="120" w:after="120" w:line="240" w:lineRule="atLeast"/>
         <w:rPr>
@@ -34410,7 +35141,7 @@
         <w:pStyle w:val="2"/>
         <w:numPr>
           <w:ilvl w:val="1"/>
-          <w:numId w:val="1"/>
+          <w:numId w:val="14"/>
         </w:numPr>
         <w:spacing w:before="120" w:after="120" w:line="240" w:lineRule="atLeast"/>
         <w:rPr>
@@ -35248,7 +35979,7 @@
         <w:pStyle w:val="2"/>
         <w:numPr>
           <w:ilvl w:val="1"/>
-          <w:numId w:val="1"/>
+          <w:numId w:val="14"/>
         </w:numPr>
         <w:spacing w:before="120" w:after="120" w:line="240" w:lineRule="atLeast"/>
         <w:rPr>
@@ -37094,6 +37825,92 @@
     </w:lvl>
   </w:abstractNum>
   <w:abstractNum w:abstractNumId="5" w15:restartNumberingAfterBreak="0">
+    <w:nsid w:val="2FF57EF4"/>
+    <w:multiLevelType w:val="multilevel"/>
+    <w:tmpl w:val="5C8A5394"/>
+    <w:lvl w:ilvl="0">
+      <w:start w:val="1"/>
+      <w:numFmt w:val="decimal"/>
+      <w:lvlText w:val="%1"/>
+      <w:lvlJc w:val="left"/>
+      <w:pPr>
+        <w:ind w:left="425" w:hanging="425"/>
+      </w:pPr>
+    </w:lvl>
+    <w:lvl w:ilvl="1">
+      <w:start w:val="1"/>
+      <w:numFmt w:val="decimal"/>
+      <w:lvlText w:val="%1.%2"/>
+      <w:lvlJc w:val="left"/>
+      <w:pPr>
+        <w:ind w:left="992" w:hanging="567"/>
+      </w:pPr>
+    </w:lvl>
+    <w:lvl w:ilvl="2">
+      <w:start w:val="1"/>
+      <w:numFmt w:val="decimal"/>
+      <w:lvlText w:val="%1.%2.%3"/>
+      <w:lvlJc w:val="left"/>
+      <w:pPr>
+        <w:ind w:left="1418" w:hanging="567"/>
+      </w:pPr>
+    </w:lvl>
+    <w:lvl w:ilvl="3">
+      <w:start w:val="1"/>
+      <w:numFmt w:val="decimal"/>
+      <w:lvlText w:val="%1.%2.%3.%4"/>
+      <w:lvlJc w:val="left"/>
+      <w:pPr>
+        <w:ind w:left="1984" w:hanging="708"/>
+      </w:pPr>
+    </w:lvl>
+    <w:lvl w:ilvl="4">
+      <w:start w:val="1"/>
+      <w:numFmt w:val="decimal"/>
+      <w:lvlText w:val="%1.%2.%3.%4.%5"/>
+      <w:lvlJc w:val="left"/>
+      <w:pPr>
+        <w:ind w:left="2551" w:hanging="850"/>
+      </w:pPr>
+    </w:lvl>
+    <w:lvl w:ilvl="5">
+      <w:start w:val="1"/>
+      <w:numFmt w:val="decimal"/>
+      <w:lvlText w:val="%1.%2.%3.%4.%5.%6"/>
+      <w:lvlJc w:val="left"/>
+      <w:pPr>
+        <w:ind w:left="3260" w:hanging="1134"/>
+      </w:pPr>
+    </w:lvl>
+    <w:lvl w:ilvl="6">
+      <w:start w:val="1"/>
+      <w:numFmt w:val="decimal"/>
+      <w:lvlText w:val="%1.%2.%3.%4.%5.%6.%7"/>
+      <w:lvlJc w:val="left"/>
+      <w:pPr>
+        <w:ind w:left="3827" w:hanging="1276"/>
+      </w:pPr>
+    </w:lvl>
+    <w:lvl w:ilvl="7">
+      <w:start w:val="1"/>
+      <w:numFmt w:val="decimal"/>
+      <w:lvlText w:val="%1.%2.%3.%4.%5.%6.%7.%8"/>
+      <w:lvlJc w:val="left"/>
+      <w:pPr>
+        <w:ind w:left="4394" w:hanging="1418"/>
+      </w:pPr>
+    </w:lvl>
+    <w:lvl w:ilvl="8">
+      <w:start w:val="1"/>
+      <w:numFmt w:val="decimal"/>
+      <w:lvlText w:val="%1.%2.%3.%4.%5.%6.%7.%8.%9"/>
+      <w:lvlJc w:val="left"/>
+      <w:pPr>
+        <w:ind w:left="5102" w:hanging="1700"/>
+      </w:pPr>
+    </w:lvl>
+  </w:abstractNum>
+  <w:abstractNum w:abstractNumId="6" w15:restartNumberingAfterBreak="0">
     <w:nsid w:val="382931F9"/>
     <w:multiLevelType w:val="hybridMultilevel"/>
     <w:tmpl w:val="5B287422"/>
@@ -37182,7 +37999,7 @@
       </w:pPr>
     </w:lvl>
   </w:abstractNum>
-  <w:abstractNum w:abstractNumId="6" w15:restartNumberingAfterBreak="0">
+  <w:abstractNum w:abstractNumId="7" w15:restartNumberingAfterBreak="0">
     <w:nsid w:val="42173ECB"/>
     <w:multiLevelType w:val="multilevel"/>
     <w:tmpl w:val="5C8A5394"/>
@@ -37268,7 +38085,7 @@
       </w:pPr>
     </w:lvl>
   </w:abstractNum>
-  <w:abstractNum w:abstractNumId="7" w15:restartNumberingAfterBreak="0">
+  <w:abstractNum w:abstractNumId="8" w15:restartNumberingAfterBreak="0">
     <w:nsid w:val="43572E23"/>
     <w:multiLevelType w:val="hybridMultilevel"/>
     <w:tmpl w:val="7EA01E56"/>
@@ -37357,7 +38174,7 @@
       </w:pPr>
     </w:lvl>
   </w:abstractNum>
-  <w:abstractNum w:abstractNumId="8" w15:restartNumberingAfterBreak="0">
+  <w:abstractNum w:abstractNumId="9" w15:restartNumberingAfterBreak="0">
     <w:nsid w:val="48E427FE"/>
     <w:multiLevelType w:val="multilevel"/>
     <w:tmpl w:val="66352C12"/>
@@ -37505,7 +38322,7 @@
       </w:rPr>
     </w:lvl>
   </w:abstractNum>
-  <w:abstractNum w:abstractNumId="9" w15:restartNumberingAfterBreak="0">
+  <w:abstractNum w:abstractNumId="10" w15:restartNumberingAfterBreak="0">
     <w:nsid w:val="5C8A5394"/>
     <w:multiLevelType w:val="multilevel"/>
     <w:tmpl w:val="5C8A5394"/>
@@ -37591,7 +38408,7 @@
       </w:pPr>
     </w:lvl>
   </w:abstractNum>
-  <w:abstractNum w:abstractNumId="10" w15:restartNumberingAfterBreak="0">
+  <w:abstractNum w:abstractNumId="11" w15:restartNumberingAfterBreak="0">
     <w:nsid w:val="5E28696E"/>
     <w:multiLevelType w:val="multilevel"/>
     <w:tmpl w:val="0409001D"/>
@@ -37677,7 +38494,7 @@
       </w:pPr>
     </w:lvl>
   </w:abstractNum>
-  <w:abstractNum w:abstractNumId="11" w15:restartNumberingAfterBreak="0">
+  <w:abstractNum w:abstractNumId="12" w15:restartNumberingAfterBreak="0">
     <w:nsid w:val="68B07A99"/>
     <w:multiLevelType w:val="hybridMultilevel"/>
     <w:tmpl w:val="B4B28E2E"/>
@@ -37766,7 +38583,7 @@
       </w:pPr>
     </w:lvl>
   </w:abstractNum>
-  <w:abstractNum w:abstractNumId="12" w15:restartNumberingAfterBreak="0">
+  <w:abstractNum w:abstractNumId="13" w15:restartNumberingAfterBreak="0">
     <w:nsid w:val="7A684C4D"/>
     <w:multiLevelType w:val="hybridMultilevel"/>
     <w:tmpl w:val="45A07FAE"/>
@@ -37856,25 +38673,25 @@
     </w:lvl>
   </w:abstractNum>
   <w:num w:numId="1">
-    <w:abstractNumId w:val="9"/>
+    <w:abstractNumId w:val="10"/>
   </w:num>
   <w:num w:numId="2">
     <w:abstractNumId w:val="4"/>
   </w:num>
   <w:num w:numId="3">
-    <w:abstractNumId w:val="8"/>
+    <w:abstractNumId w:val="9"/>
   </w:num>
   <w:num w:numId="4">
-    <w:abstractNumId w:val="11"/>
+    <w:abstractNumId w:val="12"/>
   </w:num>
   <w:num w:numId="5">
-    <w:abstractNumId w:val="5"/>
+    <w:abstractNumId w:val="6"/>
   </w:num>
   <w:num w:numId="6">
     <w:abstractNumId w:val="3"/>
   </w:num>
   <w:num w:numId="7">
-    <w:abstractNumId w:val="12"/>
+    <w:abstractNumId w:val="13"/>
   </w:num>
   <w:num w:numId="8">
     <w:abstractNumId w:val="2"/>
@@ -37883,16 +38700,19 @@
     <w:abstractNumId w:val="1"/>
   </w:num>
   <w:num w:numId="10">
-    <w:abstractNumId w:val="7"/>
+    <w:abstractNumId w:val="8"/>
   </w:num>
   <w:num w:numId="11">
     <w:abstractNumId w:val="0"/>
   </w:num>
   <w:num w:numId="12">
-    <w:abstractNumId w:val="10"/>
+    <w:abstractNumId w:val="11"/>
   </w:num>
   <w:num w:numId="13">
-    <w:abstractNumId w:val="6"/>
+    <w:abstractNumId w:val="7"/>
+  </w:num>
+  <w:num w:numId="14">
+    <w:abstractNumId w:val="5"/>
   </w:num>
 </w:numbering>
 </file>
